--- a/IB2/14-Review/0425Calculus-review.docx
+++ b/IB2/14-Review/0425Calculus-review.docx
@@ -35,7 +35,7 @@
           <w:b/>
           <w:sz w:val="22"/>
         </w:rPr>
-        <w:t xml:space="preserve">Homework: Calculus </w:t>
+        <w:t xml:space="preserve">7-8 </w:t>
       </w:r>
       <w:r>
         <w:rPr>
@@ -43,6 +43,14 @@
           <w:b/>
           <w:sz w:val="22"/>
         </w:rPr>
+        <w:t xml:space="preserve">Homework: Calculus </w:t>
+      </w:r>
+      <w:r>
+        <w:rPr>
+          <w:rFonts w:ascii="Cambria" w:eastAsia="Cambria" w:hAnsi="Cambria" w:cs="Cambria"/>
+          <w:b/>
+          <w:sz w:val="22"/>
+        </w:rPr>
         <w:t>review</w:t>
       </w:r>
     </w:p>
@@ -61,17 +69,14 @@
         <w:t>1.</w:t>
       </w:r>
       <w:r>
-        <w:t xml:space="preserve"> </w:t>
-      </w:r>
-      <w:r>
-        <w:t xml:space="preserve">Let </w:t>
-      </w:r>
-      <w:r>
-        <w:rPr>
-          <w:noProof/>
-        </w:rPr>
-        <w:drawing>
-          <wp:inline distT="0" distB="0" distL="0" distR="0">
+        <w:t xml:space="preserve"> Let </w:t>
+      </w:r>
+      <w:r>
+        <w:rPr>
+          <w:noProof/>
+        </w:rPr>
+        <w:drawing>
+          <wp:inline distT="0" distB="0" distL="0" distR="0" wp14:anchorId="53094104" wp14:editId="251015EA">
             <wp:extent cx="1079500" cy="203200"/>
             <wp:effectExtent l="0" t="0" r="0" b="0"/>
             <wp:docPr id="6" name="media/image6.png"/>
@@ -114,7 +119,7 @@
           <w:noProof/>
         </w:rPr>
         <w:drawing>
-          <wp:inline distT="0" distB="0" distL="0" distR="0">
+          <wp:inline distT="0" distB="0" distL="0" distR="0" wp14:anchorId="75257537" wp14:editId="390EBC90">
             <wp:extent cx="698500" cy="190500"/>
             <wp:effectExtent l="0" t="0" r="0" b="0"/>
             <wp:docPr id="7" name="media/image7.png"/>
@@ -157,7 +162,7 @@
           <w:noProof/>
         </w:rPr>
         <w:drawing>
-          <wp:inline distT="0" distB="0" distL="0" distR="0">
+          <wp:inline distT="0" distB="0" distL="0" distR="0" wp14:anchorId="0564A447" wp14:editId="00FEE19B">
             <wp:extent cx="304800" cy="190500"/>
             <wp:effectExtent l="0" t="0" r="0" b="0"/>
             <wp:docPr id="8" name="media/image8.png"/>
@@ -223,17 +228,14 @@
         <w:t>2a.</w:t>
       </w:r>
       <w:r>
-        <w:t xml:space="preserve"> </w:t>
-      </w:r>
-      <w:r>
-        <w:t xml:space="preserve">The velocity </w:t>
-      </w:r>
-      <w:r>
-        <w:rPr>
-          <w:noProof/>
-        </w:rPr>
-        <w:drawing>
-          <wp:inline distT="0" distB="0" distL="0" distR="0">
+        <w:t xml:space="preserve"> The velocity </w:t>
+      </w:r>
+      <w:r>
+        <w:rPr>
+          <w:noProof/>
+        </w:rPr>
+        <w:drawing>
+          <wp:inline distT="0" distB="0" distL="0" distR="0" wp14:anchorId="4D21B86C" wp14:editId="21ACDB28">
             <wp:extent cx="469899" cy="165100"/>
             <wp:effectExtent l="0" t="0" r="0" b="0"/>
             <wp:docPr id="9" name="media/image9.png"/>
@@ -276,7 +278,7 @@
           <w:noProof/>
         </w:rPr>
         <w:drawing>
-          <wp:inline distT="0" distB="0" distL="0" distR="0">
+          <wp:inline distT="0" distB="0" distL="0" distR="0" wp14:anchorId="7F605D40" wp14:editId="2EE66AA5">
             <wp:extent cx="50800" cy="139700"/>
             <wp:effectExtent l="0" t="0" r="0" b="0"/>
             <wp:docPr id="10" name="media/image10.png"/>
@@ -326,7 +328,7 @@
           <w:noProof/>
         </w:rPr>
         <w:drawing>
-          <wp:inline distT="0" distB="0" distL="0" distR="0">
+          <wp:inline distT="0" distB="0" distL="0" distR="0" wp14:anchorId="5896024C" wp14:editId="0DE30CF5">
             <wp:extent cx="1574800" cy="203200"/>
             <wp:effectExtent l="0" t="0" r="0" b="0"/>
             <wp:docPr id="11" name="media/image11.png"/>
@@ -369,7 +371,7 @@
           <w:noProof/>
         </w:rPr>
         <w:drawing>
-          <wp:inline distT="0" distB="0" distL="0" distR="0">
+          <wp:inline distT="0" distB="0" distL="0" distR="0" wp14:anchorId="5A74C355" wp14:editId="4C7673C9">
             <wp:extent cx="635000" cy="152400"/>
             <wp:effectExtent l="0" t="0" r="0" b="0"/>
             <wp:docPr id="12" name="media/image12.png"/>
@@ -419,7 +421,7 @@
           <w:noProof/>
         </w:rPr>
         <w:drawing>
-          <wp:inline distT="0" distB="0" distL="0" distR="0">
+          <wp:inline distT="0" distB="0" distL="0" distR="0" wp14:anchorId="7744D30A" wp14:editId="26610B7D">
             <wp:extent cx="76200" cy="114300"/>
             <wp:effectExtent l="0" t="0" r="0" b="0"/>
             <wp:docPr id="13" name="media/image13.png"/>
@@ -470,7 +472,7 @@
           <w:noProof/>
         </w:rPr>
         <w:drawing>
-          <wp:inline distT="0" distB="0" distL="0" distR="0">
+          <wp:inline distT="0" distB="0" distL="0" distR="0" wp14:anchorId="740280C4" wp14:editId="1F12CE8D">
             <wp:extent cx="2208179" cy="1741251"/>
             <wp:effectExtent l="0" t="0" r="1905" b="0"/>
             <wp:docPr id="14" name="media/image14.png"/>
@@ -520,7 +522,7 @@
           <w:noProof/>
         </w:rPr>
         <w:drawing>
-          <wp:inline distT="0" distB="0" distL="0" distR="0">
+          <wp:inline distT="0" distB="0" distL="0" distR="0" wp14:anchorId="2F8AA7B4" wp14:editId="75506BDF">
             <wp:extent cx="50800" cy="139700"/>
             <wp:effectExtent l="0" t="0" r="0" b="0"/>
             <wp:docPr id="15" name="media/image15.png"/>
@@ -589,17 +591,14 @@
         <w:t>2b.</w:t>
       </w:r>
       <w:r>
-        <w:t xml:space="preserve"> </w:t>
-      </w:r>
-      <w:r>
-        <w:t xml:space="preserve">Find the value of </w:t>
-      </w:r>
-      <w:r>
-        <w:rPr>
-          <w:noProof/>
-        </w:rPr>
-        <w:drawing>
-          <wp:inline distT="0" distB="0" distL="0" distR="0">
+        <w:t xml:space="preserve"> Find the value of </w:t>
+      </w:r>
+      <w:r>
+        <w:rPr>
+          <w:noProof/>
+        </w:rPr>
+        <w:drawing>
+          <wp:inline distT="0" distB="0" distL="0" distR="0" wp14:anchorId="29472ECB" wp14:editId="2ADAE110">
             <wp:extent cx="50800" cy="139700"/>
             <wp:effectExtent l="0" t="0" r="0" b="0"/>
             <wp:docPr id="16" name="media/image16.png"/>
@@ -642,7 +641,7 @@
           <w:noProof/>
         </w:rPr>
         <w:drawing>
-          <wp:inline distT="0" distB="0" distL="0" distR="0">
+          <wp:inline distT="0" distB="0" distL="0" distR="0" wp14:anchorId="29F8E8F2" wp14:editId="4D0D665A">
             <wp:extent cx="76200" cy="152400"/>
             <wp:effectExtent l="0" t="0" r="0" b="0"/>
             <wp:docPr id="17" name="media/image17.png"/>
@@ -708,17 +707,14 @@
         <w:t>3.</w:t>
       </w:r>
       <w:r>
-        <w:t xml:space="preserve"> </w:t>
-      </w:r>
-      <w:r>
-        <w:t xml:space="preserve">Let </w:t>
-      </w:r>
-      <w:r>
-        <w:rPr>
-          <w:noProof/>
-        </w:rPr>
-        <w:drawing>
-          <wp:inline distT="0" distB="0" distL="0" distR="0">
+        <w:t xml:space="preserve"> Let </w:t>
+      </w:r>
+      <w:r>
+        <w:rPr>
+          <w:noProof/>
+        </w:rPr>
+        <w:drawing>
+          <wp:inline distT="0" distB="0" distL="0" distR="0" wp14:anchorId="161C6DC1" wp14:editId="5BAB3D88">
             <wp:extent cx="876300" cy="266700"/>
             <wp:effectExtent l="0" t="0" r="0" b="0"/>
             <wp:docPr id="18" name="media/image18.png"/>
@@ -761,7 +757,7 @@
           <w:noProof/>
         </w:rPr>
         <w:drawing>
-          <wp:inline distT="0" distB="0" distL="0" distR="0">
+          <wp:inline distT="0" distB="0" distL="0" distR="0" wp14:anchorId="536481FE" wp14:editId="51DBC337">
             <wp:extent cx="673100" cy="152400"/>
             <wp:effectExtent l="0" t="0" r="0" b="0"/>
             <wp:docPr id="19" name="media/image19.png"/>
@@ -807,17 +803,14 @@
         </w:tabs>
       </w:pPr>
       <w:r>
-        <w:t>P</w:t>
-      </w:r>
-      <w:r>
-        <w:t xml:space="preserve">oints </w:t>
-      </w:r>
-      <w:r>
-        <w:rPr>
-          <w:noProof/>
-        </w:rPr>
-        <w:drawing>
-          <wp:inline distT="0" distB="0" distL="0" distR="0">
+        <w:t xml:space="preserve">Points </w:t>
+      </w:r>
+      <w:r>
+        <w:rPr>
+          <w:noProof/>
+        </w:rPr>
+        <w:drawing>
+          <wp:inline distT="0" distB="0" distL="0" distR="0" wp14:anchorId="76DCFBEE" wp14:editId="16B9C955">
             <wp:extent cx="698500" cy="190500"/>
             <wp:effectExtent l="0" t="0" r="0" b="0"/>
             <wp:docPr id="20" name="media/image20.png"/>
@@ -860,7 +853,7 @@
           <w:noProof/>
         </w:rPr>
         <w:drawing>
-          <wp:inline distT="0" distB="0" distL="0" distR="0">
+          <wp:inline distT="0" distB="0" distL="0" distR="0" wp14:anchorId="706D7CB2" wp14:editId="3355A90F">
             <wp:extent cx="127000" cy="165100"/>
             <wp:effectExtent l="0" t="0" r="0" b="0"/>
             <wp:docPr id="21" name="media/image21.png"/>
@@ -903,7 +896,7 @@
           <w:noProof/>
         </w:rPr>
         <w:drawing>
-          <wp:inline distT="0" distB="0" distL="0" distR="0">
+          <wp:inline distT="0" distB="0" distL="0" distR="0" wp14:anchorId="7843699B" wp14:editId="4D375240">
             <wp:extent cx="88900" cy="165100"/>
             <wp:effectExtent l="0" t="0" r="0" b="0"/>
             <wp:docPr id="22" name="media/image22.png"/>
@@ -946,7 +939,7 @@
           <w:noProof/>
         </w:rPr>
         <w:drawing>
-          <wp:inline distT="0" distB="0" distL="0" distR="0">
+          <wp:inline distT="0" distB="0" distL="0" distR="0" wp14:anchorId="5E5B2D4D" wp14:editId="6AE5CAD2">
             <wp:extent cx="88900" cy="165100"/>
             <wp:effectExtent l="0" t="0" r="0" b="0"/>
             <wp:docPr id="23" name="media/image23.png"/>
@@ -989,7 +982,7 @@
           <w:noProof/>
         </w:rPr>
         <w:drawing>
-          <wp:inline distT="0" distB="0" distL="0" distR="0">
+          <wp:inline distT="0" distB="0" distL="0" distR="0" wp14:anchorId="0CA2D10E" wp14:editId="5D3AB5D0">
             <wp:extent cx="114300" cy="152400"/>
             <wp:effectExtent l="0" t="0" r="0" b="0"/>
             <wp:docPr id="24" name="media/image24.png"/>
@@ -1032,7 +1025,7 @@
           <w:noProof/>
         </w:rPr>
         <w:drawing>
-          <wp:inline distT="0" distB="0" distL="0" distR="0">
+          <wp:inline distT="0" distB="0" distL="0" distR="0" wp14:anchorId="305DE174" wp14:editId="1C9EE068">
             <wp:extent cx="127000" cy="165100"/>
             <wp:effectExtent l="0" t="0" r="0" b="0"/>
             <wp:docPr id="25" name="media/image25.png"/>
@@ -1075,7 +1068,7 @@
           <w:noProof/>
         </w:rPr>
         <w:drawing>
-          <wp:inline distT="0" distB="0" distL="0" distR="0">
+          <wp:inline distT="0" distB="0" distL="0" distR="0" wp14:anchorId="1613B147" wp14:editId="0C84ACD0">
             <wp:extent cx="127000" cy="165100"/>
             <wp:effectExtent l="0" t="0" r="0" b="0"/>
             <wp:docPr id="26" name="media/image26.png"/>
@@ -1141,17 +1134,14 @@
         <w:t>4a.</w:t>
       </w:r>
       <w:r>
-        <w:t xml:space="preserve"> </w:t>
-      </w:r>
-      <w:r>
-        <w:t xml:space="preserve">Let </w:t>
-      </w:r>
-      <w:r>
-        <w:rPr>
-          <w:noProof/>
-        </w:rPr>
-        <w:drawing>
-          <wp:inline distT="0" distB="0" distL="0" distR="0">
+        <w:t xml:space="preserve"> Let </w:t>
+      </w:r>
+      <w:r>
+        <w:rPr>
+          <w:noProof/>
+        </w:rPr>
+        <w:drawing>
+          <wp:inline distT="0" distB="0" distL="0" distR="0" wp14:anchorId="58E66DFE" wp14:editId="1B169F96">
             <wp:extent cx="1511300" cy="203200"/>
             <wp:effectExtent l="0" t="0" r="0" b="0"/>
             <wp:docPr id="27" name="media/image27.png"/>
@@ -1194,7 +1184,7 @@
           <w:noProof/>
         </w:rPr>
         <w:drawing>
-          <wp:inline distT="0" distB="0" distL="0" distR="0">
+          <wp:inline distT="0" distB="0" distL="0" distR="0" wp14:anchorId="4DF51010" wp14:editId="4D761618">
             <wp:extent cx="673100" cy="152400"/>
             <wp:effectExtent l="0" t="0" r="0" b="0"/>
             <wp:docPr id="28" name="media/image28.png"/>
@@ -1240,17 +1230,14 @@
         </w:tabs>
       </w:pPr>
       <w:r>
-        <w:t>S</w:t>
-      </w:r>
-      <w:r>
-        <w:t xml:space="preserve">ketch the graph of </w:t>
-      </w:r>
-      <w:r>
-        <w:rPr>
-          <w:noProof/>
-        </w:rPr>
-        <w:drawing>
-          <wp:inline distT="0" distB="0" distL="0" distR="0">
+        <w:t xml:space="preserve">Sketch the graph of </w:t>
+      </w:r>
+      <w:r>
+        <w:rPr>
+          <w:noProof/>
+        </w:rPr>
+        <w:drawing>
+          <wp:inline distT="0" distB="0" distL="0" distR="0" wp14:anchorId="463A8038" wp14:editId="4D55B497">
             <wp:extent cx="88900" cy="165100"/>
             <wp:effectExtent l="0" t="0" r="0" b="0"/>
             <wp:docPr id="29" name="media/image29.png"/>
@@ -1316,17 +1303,14 @@
         <w:t>4b.</w:t>
       </w:r>
       <w:r>
-        <w:t xml:space="preserve"> </w:t>
-      </w:r>
-      <w:r>
-        <w:t xml:space="preserve">Solve </w:t>
-      </w:r>
-      <w:r>
-        <w:rPr>
-          <w:noProof/>
-        </w:rPr>
-        <w:drawing>
-          <wp:inline distT="0" distB="0" distL="0" distR="0">
+        <w:t xml:space="preserve"> Solve </w:t>
+      </w:r>
+      <w:r>
+        <w:rPr>
+          <w:noProof/>
+        </w:rPr>
+        <w:drawing>
+          <wp:inline distT="0" distB="0" distL="0" distR="0" wp14:anchorId="6BFDF34C" wp14:editId="086BA0C6">
             <wp:extent cx="584200" cy="190500"/>
             <wp:effectExtent l="0" t="0" r="0" b="0"/>
             <wp:docPr id="30" name="media/image30.png"/>
@@ -1392,17 +1376,14 @@
         <w:t>4c.</w:t>
       </w:r>
       <w:r>
-        <w:t xml:space="preserve"> </w:t>
-      </w:r>
-      <w:r>
-        <w:t xml:space="preserve">The region enclosed by the graph of </w:t>
-      </w:r>
-      <w:r>
-        <w:rPr>
-          <w:noProof/>
-        </w:rPr>
-        <w:drawing>
-          <wp:inline distT="0" distB="0" distL="0" distR="0">
+        <w:t xml:space="preserve"> The region enclosed by the graph of </w:t>
+      </w:r>
+      <w:r>
+        <w:rPr>
+          <w:noProof/>
+        </w:rPr>
+        <w:drawing>
+          <wp:inline distT="0" distB="0" distL="0" distR="0" wp14:anchorId="240390A4" wp14:editId="37D0ACB5">
             <wp:extent cx="88900" cy="165100"/>
             <wp:effectExtent l="0" t="0" r="0" b="0"/>
             <wp:docPr id="31" name="media/image31.png"/>
@@ -1445,7 +1426,7 @@
           <w:noProof/>
         </w:rPr>
         <w:drawing>
-          <wp:inline distT="0" distB="0" distL="0" distR="0">
+          <wp:inline distT="0" distB="0" distL="0" distR="0" wp14:anchorId="5B7E8062" wp14:editId="1F100745">
             <wp:extent cx="88900" cy="114300"/>
             <wp:effectExtent l="0" t="0" r="0" b="0"/>
             <wp:docPr id="32" name="media/image32.png"/>
@@ -1488,7 +1469,7 @@
           <w:noProof/>
         </w:rPr>
         <w:drawing>
-          <wp:inline distT="0" distB="0" distL="0" distR="0">
+          <wp:inline distT="0" distB="0" distL="0" distR="0" wp14:anchorId="44F3A979" wp14:editId="52B964C4">
             <wp:extent cx="317500" cy="152400"/>
             <wp:effectExtent l="0" t="0" r="0" b="0"/>
             <wp:docPr id="33" name="media/image33.png"/>
@@ -1531,7 +1512,7 @@
           <w:noProof/>
         </w:rPr>
         <w:drawing>
-          <wp:inline distT="0" distB="0" distL="0" distR="0">
+          <wp:inline distT="0" distB="0" distL="0" distR="0" wp14:anchorId="2D5B9CEE" wp14:editId="2EA01541">
             <wp:extent cx="88900" cy="114300"/>
             <wp:effectExtent l="0" t="0" r="0" b="0"/>
             <wp:docPr id="34" name="media/image34.png"/>
@@ -1577,10 +1558,7 @@
         </w:tabs>
       </w:pPr>
       <w:r>
-        <w:t>F</w:t>
-      </w:r>
-      <w:r>
-        <w:t>ind the volume of the solid formed.</w:t>
+        <w:t>Find the volume of the solid formed.</w:t>
       </w:r>
       <w:r>
         <w:tab/>
@@ -1612,17 +1590,14 @@
         <w:t>5a.</w:t>
       </w:r>
       <w:r>
-        <w:t xml:space="preserve"> </w:t>
-      </w:r>
-      <w:r>
-        <w:t xml:space="preserve">Let </w:t>
-      </w:r>
-      <w:r>
-        <w:rPr>
-          <w:noProof/>
-        </w:rPr>
-        <w:drawing>
-          <wp:inline distT="0" distB="0" distL="0" distR="0">
+        <w:t xml:space="preserve"> Let </w:t>
+      </w:r>
+      <w:r>
+        <w:rPr>
+          <w:noProof/>
+        </w:rPr>
+        <w:drawing>
+          <wp:inline distT="0" distB="0" distL="0" distR="0" wp14:anchorId="4E5C1A55" wp14:editId="3E6AFFCD">
             <wp:extent cx="1104900" cy="254000"/>
             <wp:effectExtent l="0" t="0" r="0" b="0"/>
             <wp:docPr id="35" name="media/image35.png"/>
@@ -1669,17 +1644,14 @@
         <w:spacing w:after="120" w:line="276" w:lineRule="auto"/>
       </w:pPr>
       <w:r>
-        <w:t>F</w:t>
-      </w:r>
-      <w:r>
-        <w:t xml:space="preserve">ind </w:t>
-      </w:r>
-      <w:r>
-        <w:rPr>
-          <w:noProof/>
-        </w:rPr>
-        <w:drawing>
-          <wp:inline distT="0" distB="0" distL="0" distR="0">
+        <w:t xml:space="preserve">Find </w:t>
+      </w:r>
+      <w:r>
+        <w:rPr>
+          <w:noProof/>
+        </w:rPr>
+        <w:drawing>
+          <wp:inline distT="0" distB="0" distL="0" distR="0" wp14:anchorId="29E43BE8" wp14:editId="33DB045B">
             <wp:extent cx="355600" cy="190500"/>
             <wp:effectExtent l="0" t="0" r="0" b="0"/>
             <wp:docPr id="36" name="media/image36.png"/>
@@ -1746,8 +1718,163 @@
         <w:t>5b.</w:t>
       </w:r>
       <w:r>
-        <w:t xml:space="preserve"> </w:t>
-      </w:r>
+        <w:t xml:space="preserve"> Find </w:t>
+      </w:r>
+      <w:r>
+        <w:rPr>
+          <w:noProof/>
+        </w:rPr>
+        <w:drawing>
+          <wp:inline distT="0" distB="0" distL="0" distR="0" wp14:anchorId="7442DF10" wp14:editId="44745802">
+            <wp:extent cx="596900" cy="215900"/>
+            <wp:effectExtent l="0" t="0" r="0" b="0"/>
+            <wp:docPr id="37" name="media/image37.png"/>
+            <wp:cNvGraphicFramePr/>
+            <a:graphic xmlns:a="http://schemas.openxmlformats.org/drawingml/2006/main">
+              <a:graphicData uri="http://schemas.openxmlformats.org/drawingml/2006/picture">
+                <pic:pic xmlns:pic="http://schemas.openxmlformats.org/drawingml/2006/picture">
+                  <pic:nvPicPr>
+                    <pic:cNvPr id="37" name="media/image37.png"/>
+                    <pic:cNvPicPr/>
+                  </pic:nvPicPr>
+                  <pic:blipFill>
+                    <a:blip r:embed="rId29"/>
+                    <a:srcRect/>
+                    <a:stretch>
+                      <a:fillRect/>
+                    </a:stretch>
+                  </pic:blipFill>
+                  <pic:spPr>
+                    <a:xfrm>
+                      <a:off x="0" y="0"/>
+                      <a:ext cx="596900" cy="215900"/>
+                    </a:xfrm>
+                    <a:prstGeom prst="rect">
+                      <a:avLst/>
+                    </a:prstGeom>
+                    <a:ln/>
+                  </pic:spPr>
+                </pic:pic>
+              </a:graphicData>
+            </a:graphic>
+          </wp:inline>
+        </w:drawing>
+      </w:r>
+      <w:r>
+        <w:t>.</w:t>
+      </w:r>
+      <w:r>
+        <w:tab/>
+      </w:r>
+      <w:r>
+        <w:rPr>
+          <w:i/>
+        </w:rPr>
+        <w:t>[4 marks]</w:t>
+      </w:r>
+    </w:p>
+    <w:p>
+      <w:pPr>
+        <w:pStyle w:val="NumberAndMarksAvailable"/>
+        <w:tabs>
+          <w:tab w:val="right" w:pos="9540"/>
+        </w:tabs>
+        <w:spacing w:after="120" w:line="276" w:lineRule="auto"/>
+        <w:contextualSpacing w:val="0"/>
+      </w:pPr>
+    </w:p>
+    <w:p>
+      <w:pPr>
+        <w:pStyle w:val="NumberAndMarksAvailable"/>
+        <w:tabs>
+          <w:tab w:val="right" w:pos="9540"/>
+        </w:tabs>
+        <w:spacing w:after="120" w:line="276" w:lineRule="auto"/>
+        <w:contextualSpacing w:val="0"/>
+      </w:pPr>
+      <w:r>
+        <w:t xml:space="preserve"> </w:t>
+      </w:r>
+      <w:r>
+        <w:rPr>
+          <w:b/>
+        </w:rPr>
+        <w:t>6a.</w:t>
+      </w:r>
+      <w:r>
+        <w:t xml:space="preserve"> </w:t>
+      </w:r>
+      <w:r>
+        <w:rPr>
+          <w:i/>
+        </w:rPr>
+        <w:t>[4 marks]</w:t>
+      </w:r>
+      <w:r>
+        <w:t xml:space="preserve"> </w:t>
+      </w:r>
+    </w:p>
+    <w:p>
+      <w:pPr>
+        <w:tabs>
+          <w:tab w:val="right" w:pos="9540"/>
+        </w:tabs>
+        <w:spacing w:after="120" w:line="276" w:lineRule="auto"/>
+      </w:pPr>
+      <w:r>
+        <w:t xml:space="preserve">Consider </w:t>
+      </w:r>
+      <w:r>
+        <w:rPr>
+          <w:noProof/>
+        </w:rPr>
+        <w:drawing>
+          <wp:inline distT="0" distB="0" distL="0" distR="0" wp14:anchorId="3E610D7B" wp14:editId="2C4F0FD6">
+            <wp:extent cx="1003300" cy="203200"/>
+            <wp:effectExtent l="0" t="0" r="0" b="0"/>
+            <wp:docPr id="38" name="media/image38.png"/>
+            <wp:cNvGraphicFramePr/>
+            <a:graphic xmlns:a="http://schemas.openxmlformats.org/drawingml/2006/main">
+              <a:graphicData uri="http://schemas.openxmlformats.org/drawingml/2006/picture">
+                <pic:pic xmlns:pic="http://schemas.openxmlformats.org/drawingml/2006/picture">
+                  <pic:nvPicPr>
+                    <pic:cNvPr id="38" name="media/image38.png"/>
+                    <pic:cNvPicPr/>
+                  </pic:nvPicPr>
+                  <pic:blipFill>
+                    <a:blip r:embed="rId30"/>
+                    <a:srcRect/>
+                    <a:stretch>
+                      <a:fillRect/>
+                    </a:stretch>
+                  </pic:blipFill>
+                  <pic:spPr>
+                    <a:xfrm>
+                      <a:off x="0" y="0"/>
+                      <a:ext cx="1003300" cy="203200"/>
+                    </a:xfrm>
+                    <a:prstGeom prst="rect">
+                      <a:avLst/>
+                    </a:prstGeom>
+                    <a:ln/>
+                  </pic:spPr>
+                </pic:pic>
+              </a:graphicData>
+            </a:graphic>
+          </wp:inline>
+        </w:drawing>
+      </w:r>
+      <w:r>
+        <w:t xml:space="preserve"> .</w:t>
+      </w:r>
+    </w:p>
+    <w:p>
+      <w:pPr>
+        <w:tabs>
+          <w:tab w:val="right" w:pos="9540"/>
+        </w:tabs>
+        <w:spacing w:after="120" w:line="276" w:lineRule="auto"/>
+      </w:pPr>
       <w:r>
         <w:t xml:space="preserve">Find </w:t>
       </w:r>
@@ -1756,43 +1883,780 @@
           <w:noProof/>
         </w:rPr>
         <w:drawing>
-          <wp:inline distT="0" distB="0" distL="0" distR="0">
-            <wp:extent cx="596900" cy="215900"/>
-            <wp:effectExtent l="0" t="0" r="0" b="0"/>
-            <wp:docPr id="37" name="media/image37.png"/>
-            <wp:cNvGraphicFramePr/>
-            <a:graphic xmlns:a="http://schemas.openxmlformats.org/drawingml/2006/main">
-              <a:graphicData uri="http://schemas.openxmlformats.org/drawingml/2006/picture">
-                <pic:pic xmlns:pic="http://schemas.openxmlformats.org/drawingml/2006/picture">
-                  <pic:nvPicPr>
-                    <pic:cNvPr id="37" name="media/image37.png"/>
-                    <pic:cNvPicPr/>
-                  </pic:nvPicPr>
-                  <pic:blipFill>
-                    <a:blip r:embed="rId29"/>
-                    <a:srcRect/>
-                    <a:stretch>
-                      <a:fillRect/>
-                    </a:stretch>
-                  </pic:blipFill>
-                  <pic:spPr>
-                    <a:xfrm>
-                      <a:off x="0" y="0"/>
-                      <a:ext cx="596900" cy="215900"/>
-                    </a:xfrm>
-                    <a:prstGeom prst="rect">
-                      <a:avLst/>
-                    </a:prstGeom>
-                    <a:ln/>
-                  </pic:spPr>
-                </pic:pic>
-              </a:graphicData>
-            </a:graphic>
-          </wp:inline>
-        </w:drawing>
-      </w:r>
-      <w:r>
-        <w:t>.</w:t>
+          <wp:inline distT="0" distB="0" distL="0" distR="0" wp14:anchorId="701F4AA6" wp14:editId="7B7FAE33">
+            <wp:extent cx="355600" cy="190500"/>
+            <wp:effectExtent l="0" t="0" r="0" b="0"/>
+            <wp:docPr id="39" name="media/image39.png"/>
+            <wp:cNvGraphicFramePr/>
+            <a:graphic xmlns:a="http://schemas.openxmlformats.org/drawingml/2006/main">
+              <a:graphicData uri="http://schemas.openxmlformats.org/drawingml/2006/picture">
+                <pic:pic xmlns:pic="http://schemas.openxmlformats.org/drawingml/2006/picture">
+                  <pic:nvPicPr>
+                    <pic:cNvPr id="39" name="media/image39.png"/>
+                    <pic:cNvPicPr/>
+                  </pic:nvPicPr>
+                  <pic:blipFill>
+                    <a:blip r:embed="rId28"/>
+                    <a:srcRect/>
+                    <a:stretch>
+                      <a:fillRect/>
+                    </a:stretch>
+                  </pic:blipFill>
+                  <pic:spPr>
+                    <a:xfrm>
+                      <a:off x="0" y="0"/>
+                      <a:ext cx="355600" cy="190500"/>
+                    </a:xfrm>
+                    <a:prstGeom prst="rect">
+                      <a:avLst/>
+                    </a:prstGeom>
+                    <a:ln/>
+                  </pic:spPr>
+                </pic:pic>
+              </a:graphicData>
+            </a:graphic>
+          </wp:inline>
+        </w:drawing>
+      </w:r>
+      <w:r>
+        <w:t xml:space="preserve"> .</w:t>
+      </w:r>
+    </w:p>
+    <w:p>
+      <w:pPr>
+        <w:pStyle w:val="NumberAndMarksAvailable"/>
+        <w:tabs>
+          <w:tab w:val="right" w:pos="9540"/>
+        </w:tabs>
+        <w:spacing w:after="120" w:line="276" w:lineRule="auto"/>
+        <w:contextualSpacing w:val="0"/>
+      </w:pPr>
+      <w:r>
+        <w:t xml:space="preserve"> </w:t>
+      </w:r>
+      <w:r>
+        <w:rPr>
+          <w:b/>
+        </w:rPr>
+        <w:t>6b.</w:t>
+      </w:r>
+      <w:r>
+        <w:t xml:space="preserve"> </w:t>
+      </w:r>
+      <w:r>
+        <w:rPr>
+          <w:i/>
+        </w:rPr>
+        <w:t>[3 marks]</w:t>
+      </w:r>
+      <w:r>
+        <w:t xml:space="preserve"> </w:t>
+      </w:r>
+    </w:p>
+    <w:p>
+      <w:pPr>
+        <w:tabs>
+          <w:tab w:val="right" w:pos="9540"/>
+        </w:tabs>
+        <w:spacing w:after="120" w:line="276" w:lineRule="auto"/>
+      </w:pPr>
+      <w:r>
+        <w:t xml:space="preserve">Find the gradient of the curve of </w:t>
+      </w:r>
+      <w:r>
+        <w:rPr>
+          <w:noProof/>
+        </w:rPr>
+        <w:drawing>
+          <wp:inline distT="0" distB="0" distL="0" distR="0" wp14:anchorId="6C4AC9F1" wp14:editId="0C3226A7">
+            <wp:extent cx="88900" cy="165100"/>
+            <wp:effectExtent l="0" t="0" r="0" b="0"/>
+            <wp:docPr id="40" name="media/image40.png"/>
+            <wp:cNvGraphicFramePr/>
+            <a:graphic xmlns:a="http://schemas.openxmlformats.org/drawingml/2006/main">
+              <a:graphicData uri="http://schemas.openxmlformats.org/drawingml/2006/picture">
+                <pic:pic xmlns:pic="http://schemas.openxmlformats.org/drawingml/2006/picture">
+                  <pic:nvPicPr>
+                    <pic:cNvPr id="40" name="media/image40.png"/>
+                    <pic:cNvPicPr/>
+                  </pic:nvPicPr>
+                  <pic:blipFill>
+                    <a:blip r:embed="rId20"/>
+                    <a:srcRect/>
+                    <a:stretch>
+                      <a:fillRect/>
+                    </a:stretch>
+                  </pic:blipFill>
+                  <pic:spPr>
+                    <a:xfrm>
+                      <a:off x="0" y="0"/>
+                      <a:ext cx="88900" cy="165100"/>
+                    </a:xfrm>
+                    <a:prstGeom prst="rect">
+                      <a:avLst/>
+                    </a:prstGeom>
+                    <a:ln/>
+                  </pic:spPr>
+                </pic:pic>
+              </a:graphicData>
+            </a:graphic>
+          </wp:inline>
+        </w:drawing>
+      </w:r>
+      <w:r>
+        <w:t xml:space="preserve"> at </w:t>
+      </w:r>
+      <w:r>
+        <w:rPr>
+          <w:noProof/>
+        </w:rPr>
+        <w:drawing>
+          <wp:inline distT="0" distB="0" distL="0" distR="0" wp14:anchorId="7B019122" wp14:editId="0629B599">
+            <wp:extent cx="419100" cy="215900"/>
+            <wp:effectExtent l="0" t="0" r="0" b="0"/>
+            <wp:docPr id="41" name="media/image41.png"/>
+            <wp:cNvGraphicFramePr/>
+            <a:graphic xmlns:a="http://schemas.openxmlformats.org/drawingml/2006/main">
+              <a:graphicData uri="http://schemas.openxmlformats.org/drawingml/2006/picture">
+                <pic:pic xmlns:pic="http://schemas.openxmlformats.org/drawingml/2006/picture">
+                  <pic:nvPicPr>
+                    <pic:cNvPr id="41" name="media/image41.png"/>
+                    <pic:cNvPicPr/>
+                  </pic:nvPicPr>
+                  <pic:blipFill>
+                    <a:blip r:embed="rId31"/>
+                    <a:srcRect/>
+                    <a:stretch>
+                      <a:fillRect/>
+                    </a:stretch>
+                  </pic:blipFill>
+                  <pic:spPr>
+                    <a:xfrm>
+                      <a:off x="0" y="0"/>
+                      <a:ext cx="419100" cy="215900"/>
+                    </a:xfrm>
+                    <a:prstGeom prst="rect">
+                      <a:avLst/>
+                    </a:prstGeom>
+                    <a:ln/>
+                  </pic:spPr>
+                </pic:pic>
+              </a:graphicData>
+            </a:graphic>
+          </wp:inline>
+        </w:drawing>
+      </w:r>
+      <w:r>
+        <w:t xml:space="preserve"> .</w:t>
+      </w:r>
+    </w:p>
+    <w:p>
+      <w:pPr>
+        <w:pStyle w:val="NumberAndMarksAvailable"/>
+        <w:tabs>
+          <w:tab w:val="right" w:pos="9540"/>
+        </w:tabs>
+        <w:spacing w:after="120" w:line="276" w:lineRule="auto"/>
+        <w:contextualSpacing w:val="0"/>
+      </w:pPr>
+    </w:p>
+    <w:p>
+      <w:pPr>
+        <w:pStyle w:val="NumberAndMarksAvailable"/>
+        <w:tabs>
+          <w:tab w:val="right" w:pos="9540"/>
+        </w:tabs>
+        <w:spacing w:after="120" w:line="276" w:lineRule="auto"/>
+        <w:contextualSpacing w:val="0"/>
+      </w:pPr>
+      <w:r>
+        <w:t xml:space="preserve"> </w:t>
+      </w:r>
+      <w:r>
+        <w:rPr>
+          <w:b/>
+        </w:rPr>
+        <w:t>7.</w:t>
+      </w:r>
+      <w:r>
+        <w:t xml:space="preserve"> </w:t>
+      </w:r>
+      <w:r>
+        <w:rPr>
+          <w:i/>
+        </w:rPr>
+        <w:t>[7 marks]</w:t>
+      </w:r>
+      <w:r>
+        <w:t xml:space="preserve"> </w:t>
+      </w:r>
+    </w:p>
+    <w:p>
+      <w:pPr>
+        <w:tabs>
+          <w:tab w:val="right" w:pos="9540"/>
+        </w:tabs>
+        <w:spacing w:after="120" w:line="276" w:lineRule="auto"/>
+      </w:pPr>
+      <w:r>
+        <w:t xml:space="preserve">A rocket moving in a straight line has velocity </w:t>
+      </w:r>
+      <w:r>
+        <w:rPr>
+          <w:noProof/>
+        </w:rPr>
+        <w:drawing>
+          <wp:inline distT="0" distB="0" distL="0" distR="0" wp14:anchorId="092865F5" wp14:editId="6DDC2465">
+            <wp:extent cx="76200" cy="114300"/>
+            <wp:effectExtent l="0" t="0" r="0" b="0"/>
+            <wp:docPr id="42" name="media/image42.png"/>
+            <wp:cNvGraphicFramePr/>
+            <a:graphic xmlns:a="http://schemas.openxmlformats.org/drawingml/2006/main">
+              <a:graphicData uri="http://schemas.openxmlformats.org/drawingml/2006/picture">
+                <pic:pic xmlns:pic="http://schemas.openxmlformats.org/drawingml/2006/picture">
+                  <pic:nvPicPr>
+                    <pic:cNvPr id="42" name="media/image42.png"/>
+                    <pic:cNvPicPr/>
+                  </pic:nvPicPr>
+                  <pic:blipFill>
+                    <a:blip r:embed="rId32"/>
+                    <a:srcRect/>
+                    <a:stretch>
+                      <a:fillRect/>
+                    </a:stretch>
+                  </pic:blipFill>
+                  <pic:spPr>
+                    <a:xfrm>
+                      <a:off x="0" y="0"/>
+                      <a:ext cx="76200" cy="114300"/>
+                    </a:xfrm>
+                    <a:prstGeom prst="rect">
+                      <a:avLst/>
+                    </a:prstGeom>
+                    <a:ln/>
+                  </pic:spPr>
+                </pic:pic>
+              </a:graphicData>
+            </a:graphic>
+          </wp:inline>
+        </w:drawing>
+      </w:r>
+      <w:r>
+        <w:t xml:space="preserve"> km s</w:t>
+      </w:r>
+      <w:r>
+        <w:rPr>
+          <w:vertAlign w:val="superscript"/>
+        </w:rPr>
+        <w:t>–1</w:t>
+      </w:r>
+      <w:r>
+        <w:t xml:space="preserve"> and displacement </w:t>
+      </w:r>
+      <w:r>
+        <w:rPr>
+          <w:noProof/>
+        </w:rPr>
+        <w:drawing>
+          <wp:inline distT="0" distB="0" distL="0" distR="0" wp14:anchorId="316D1FF8" wp14:editId="42702883">
+            <wp:extent cx="76200" cy="114300"/>
+            <wp:effectExtent l="0" t="0" r="0" b="0"/>
+            <wp:docPr id="43" name="media/image43.png"/>
+            <wp:cNvGraphicFramePr/>
+            <a:graphic xmlns:a="http://schemas.openxmlformats.org/drawingml/2006/main">
+              <a:graphicData uri="http://schemas.openxmlformats.org/drawingml/2006/picture">
+                <pic:pic xmlns:pic="http://schemas.openxmlformats.org/drawingml/2006/picture">
+                  <pic:nvPicPr>
+                    <pic:cNvPr id="43" name="media/image43.png"/>
+                    <pic:cNvPicPr/>
+                  </pic:nvPicPr>
+                  <pic:blipFill>
+                    <a:blip r:embed="rId33"/>
+                    <a:srcRect/>
+                    <a:stretch>
+                      <a:fillRect/>
+                    </a:stretch>
+                  </pic:blipFill>
+                  <pic:spPr>
+                    <a:xfrm>
+                      <a:off x="0" y="0"/>
+                      <a:ext cx="76200" cy="114300"/>
+                    </a:xfrm>
+                    <a:prstGeom prst="rect">
+                      <a:avLst/>
+                    </a:prstGeom>
+                    <a:ln/>
+                  </pic:spPr>
+                </pic:pic>
+              </a:graphicData>
+            </a:graphic>
+          </wp:inline>
+        </w:drawing>
+      </w:r>
+      <w:r>
+        <w:t xml:space="preserve"> km at time </w:t>
+      </w:r>
+      <w:r>
+        <w:rPr>
+          <w:noProof/>
+        </w:rPr>
+        <w:drawing>
+          <wp:inline distT="0" distB="0" distL="0" distR="0" wp14:anchorId="63CF0500" wp14:editId="17FFC1EB">
+            <wp:extent cx="50800" cy="139700"/>
+            <wp:effectExtent l="0" t="0" r="0" b="0"/>
+            <wp:docPr id="44" name="media/image44.png"/>
+            <wp:cNvGraphicFramePr/>
+            <a:graphic xmlns:a="http://schemas.openxmlformats.org/drawingml/2006/main">
+              <a:graphicData uri="http://schemas.openxmlformats.org/drawingml/2006/picture">
+                <pic:pic xmlns:pic="http://schemas.openxmlformats.org/drawingml/2006/picture">
+                  <pic:nvPicPr>
+                    <pic:cNvPr id="44" name="media/image44.png"/>
+                    <pic:cNvPicPr/>
+                  </pic:nvPicPr>
+                  <pic:blipFill>
+                    <a:blip r:embed="rId34"/>
+                    <a:srcRect/>
+                    <a:stretch>
+                      <a:fillRect/>
+                    </a:stretch>
+                  </pic:blipFill>
+                  <pic:spPr>
+                    <a:xfrm>
+                      <a:off x="0" y="0"/>
+                      <a:ext cx="50800" cy="139700"/>
+                    </a:xfrm>
+                    <a:prstGeom prst="rect">
+                      <a:avLst/>
+                    </a:prstGeom>
+                    <a:ln/>
+                  </pic:spPr>
+                </pic:pic>
+              </a:graphicData>
+            </a:graphic>
+          </wp:inline>
+        </w:drawing>
+      </w:r>
+      <w:r>
+        <w:t xml:space="preserve"> seconds. The velocity </w:t>
+      </w:r>
+      <w:r>
+        <w:rPr>
+          <w:noProof/>
+        </w:rPr>
+        <w:drawing>
+          <wp:inline distT="0" distB="0" distL="0" distR="0" wp14:anchorId="49BF23F2" wp14:editId="44D2D102">
+            <wp:extent cx="76200" cy="114300"/>
+            <wp:effectExtent l="0" t="0" r="0" b="0"/>
+            <wp:docPr id="45" name="media/image45.png"/>
+            <wp:cNvGraphicFramePr/>
+            <a:graphic xmlns:a="http://schemas.openxmlformats.org/drawingml/2006/main">
+              <a:graphicData uri="http://schemas.openxmlformats.org/drawingml/2006/picture">
+                <pic:pic xmlns:pic="http://schemas.openxmlformats.org/drawingml/2006/picture">
+                  <pic:nvPicPr>
+                    <pic:cNvPr id="45" name="media/image45.png"/>
+                    <pic:cNvPicPr/>
+                  </pic:nvPicPr>
+                  <pic:blipFill>
+                    <a:blip r:embed="rId32"/>
+                    <a:srcRect/>
+                    <a:stretch>
+                      <a:fillRect/>
+                    </a:stretch>
+                  </pic:blipFill>
+                  <pic:spPr>
+                    <a:xfrm>
+                      <a:off x="0" y="0"/>
+                      <a:ext cx="76200" cy="114300"/>
+                    </a:xfrm>
+                    <a:prstGeom prst="rect">
+                      <a:avLst/>
+                    </a:prstGeom>
+                    <a:ln/>
+                  </pic:spPr>
+                </pic:pic>
+              </a:graphicData>
+            </a:graphic>
+          </wp:inline>
+        </w:drawing>
+      </w:r>
+      <w:r>
+        <w:t xml:space="preserve"> is given by </w:t>
+      </w:r>
+      <w:r>
+        <w:rPr>
+          <w:noProof/>
+        </w:rPr>
+        <w:drawing>
+          <wp:inline distT="0" distB="0" distL="0" distR="0" wp14:anchorId="66A90840" wp14:editId="7DAE66DF">
+            <wp:extent cx="977900" cy="203200"/>
+            <wp:effectExtent l="0" t="0" r="0" b="0"/>
+            <wp:docPr id="46" name="media/image46.png"/>
+            <wp:cNvGraphicFramePr/>
+            <a:graphic xmlns:a="http://schemas.openxmlformats.org/drawingml/2006/main">
+              <a:graphicData uri="http://schemas.openxmlformats.org/drawingml/2006/picture">
+                <pic:pic xmlns:pic="http://schemas.openxmlformats.org/drawingml/2006/picture">
+                  <pic:nvPicPr>
+                    <pic:cNvPr id="46" name="media/image46.png"/>
+                    <pic:cNvPicPr/>
+                  </pic:nvPicPr>
+                  <pic:blipFill>
+                    <a:blip r:embed="rId35"/>
+                    <a:srcRect/>
+                    <a:stretch>
+                      <a:fillRect/>
+                    </a:stretch>
+                  </pic:blipFill>
+                  <pic:spPr>
+                    <a:xfrm>
+                      <a:off x="0" y="0"/>
+                      <a:ext cx="977900" cy="203200"/>
+                    </a:xfrm>
+                    <a:prstGeom prst="rect">
+                      <a:avLst/>
+                    </a:prstGeom>
+                    <a:ln/>
+                  </pic:spPr>
+                </pic:pic>
+              </a:graphicData>
+            </a:graphic>
+          </wp:inline>
+        </w:drawing>
+      </w:r>
+      <w:r>
+        <w:t xml:space="preserve"> . When </w:t>
+      </w:r>
+      <w:r>
+        <w:rPr>
+          <w:noProof/>
+        </w:rPr>
+        <w:drawing>
+          <wp:inline distT="0" distB="0" distL="0" distR="0" wp14:anchorId="26AD813C" wp14:editId="694396F6">
+            <wp:extent cx="355600" cy="152400"/>
+            <wp:effectExtent l="0" t="0" r="0" b="0"/>
+            <wp:docPr id="47" name="media/image47.png"/>
+            <wp:cNvGraphicFramePr/>
+            <a:graphic xmlns:a="http://schemas.openxmlformats.org/drawingml/2006/main">
+              <a:graphicData uri="http://schemas.openxmlformats.org/drawingml/2006/picture">
+                <pic:pic xmlns:pic="http://schemas.openxmlformats.org/drawingml/2006/picture">
+                  <pic:nvPicPr>
+                    <pic:cNvPr id="47" name="media/image47.png"/>
+                    <pic:cNvPicPr/>
+                  </pic:nvPicPr>
+                  <pic:blipFill>
+                    <a:blip r:embed="rId36"/>
+                    <a:srcRect/>
+                    <a:stretch>
+                      <a:fillRect/>
+                    </a:stretch>
+                  </pic:blipFill>
+                  <pic:spPr>
+                    <a:xfrm>
+                      <a:off x="0" y="0"/>
+                      <a:ext cx="355600" cy="152400"/>
+                    </a:xfrm>
+                    <a:prstGeom prst="rect">
+                      <a:avLst/>
+                    </a:prstGeom>
+                    <a:ln/>
+                  </pic:spPr>
+                </pic:pic>
+              </a:graphicData>
+            </a:graphic>
+          </wp:inline>
+        </w:drawing>
+      </w:r>
+      <w:r>
+        <w:t xml:space="preserve"> , </w:t>
+      </w:r>
+      <w:r>
+        <w:rPr>
+          <w:noProof/>
+        </w:rPr>
+        <w:drawing>
+          <wp:inline distT="0" distB="0" distL="0" distR="0" wp14:anchorId="61035619" wp14:editId="580AEB27">
+            <wp:extent cx="444500" cy="152400"/>
+            <wp:effectExtent l="0" t="0" r="0" b="0"/>
+            <wp:docPr id="48" name="media/image48.png"/>
+            <wp:cNvGraphicFramePr/>
+            <a:graphic xmlns:a="http://schemas.openxmlformats.org/drawingml/2006/main">
+              <a:graphicData uri="http://schemas.openxmlformats.org/drawingml/2006/picture">
+                <pic:pic xmlns:pic="http://schemas.openxmlformats.org/drawingml/2006/picture">
+                  <pic:nvPicPr>
+                    <pic:cNvPr id="48" name="media/image48.png"/>
+                    <pic:cNvPicPr/>
+                  </pic:nvPicPr>
+                  <pic:blipFill>
+                    <a:blip r:embed="rId37"/>
+                    <a:srcRect/>
+                    <a:stretch>
+                      <a:fillRect/>
+                    </a:stretch>
+                  </pic:blipFill>
+                  <pic:spPr>
+                    <a:xfrm>
+                      <a:off x="0" y="0"/>
+                      <a:ext cx="444500" cy="152400"/>
+                    </a:xfrm>
+                    <a:prstGeom prst="rect">
+                      <a:avLst/>
+                    </a:prstGeom>
+                    <a:ln/>
+                  </pic:spPr>
+                </pic:pic>
+              </a:graphicData>
+            </a:graphic>
+          </wp:inline>
+        </w:drawing>
+      </w:r>
+      <w:r>
+        <w:t xml:space="preserve"> .</w:t>
+      </w:r>
+    </w:p>
+    <w:p>
+      <w:pPr>
+        <w:tabs>
+          <w:tab w:val="right" w:pos="9540"/>
+        </w:tabs>
+        <w:spacing w:after="120" w:line="276" w:lineRule="auto"/>
+      </w:pPr>
+      <w:r>
+        <w:t xml:space="preserve">Find an expression for the displacement of the rocket in terms of </w:t>
+      </w:r>
+      <w:r>
+        <w:rPr>
+          <w:noProof/>
+        </w:rPr>
+        <w:drawing>
+          <wp:inline distT="0" distB="0" distL="0" distR="0" wp14:anchorId="35EC0A7D" wp14:editId="3B5B36A6">
+            <wp:extent cx="50800" cy="139700"/>
+            <wp:effectExtent l="0" t="0" r="0" b="0"/>
+            <wp:docPr id="49" name="media/image49.png"/>
+            <wp:cNvGraphicFramePr/>
+            <a:graphic xmlns:a="http://schemas.openxmlformats.org/drawingml/2006/main">
+              <a:graphicData uri="http://schemas.openxmlformats.org/drawingml/2006/picture">
+                <pic:pic xmlns:pic="http://schemas.openxmlformats.org/drawingml/2006/picture">
+                  <pic:nvPicPr>
+                    <pic:cNvPr id="49" name="media/image49.png"/>
+                    <pic:cNvPicPr/>
+                  </pic:nvPicPr>
+                  <pic:blipFill>
+                    <a:blip r:embed="rId34"/>
+                    <a:srcRect/>
+                    <a:stretch>
+                      <a:fillRect/>
+                    </a:stretch>
+                  </pic:blipFill>
+                  <pic:spPr>
+                    <a:xfrm>
+                      <a:off x="0" y="0"/>
+                      <a:ext cx="50800" cy="139700"/>
+                    </a:xfrm>
+                    <a:prstGeom prst="rect">
+                      <a:avLst/>
+                    </a:prstGeom>
+                    <a:ln/>
+                  </pic:spPr>
+                </pic:pic>
+              </a:graphicData>
+            </a:graphic>
+          </wp:inline>
+        </w:drawing>
+      </w:r>
+      <w:r>
+        <w:t xml:space="preserve"> .</w:t>
+      </w:r>
+    </w:p>
+    <w:p>
+      <w:pPr>
+        <w:pStyle w:val="NumberAndMarksAvailable"/>
+        <w:tabs>
+          <w:tab w:val="right" w:pos="9540"/>
+        </w:tabs>
+        <w:spacing w:after="120" w:line="276" w:lineRule="auto"/>
+        <w:contextualSpacing w:val="0"/>
+      </w:pPr>
+    </w:p>
+    <w:p>
+      <w:pPr>
+        <w:pStyle w:val="NumberAndMarksAvailable"/>
+        <w:tabs>
+          <w:tab w:val="right" w:pos="9540"/>
+        </w:tabs>
+        <w:spacing w:after="120" w:line="276" w:lineRule="auto"/>
+        <w:contextualSpacing w:val="0"/>
+      </w:pPr>
+      <w:r>
+        <w:t xml:space="preserve"> </w:t>
+      </w:r>
+      <w:r>
+        <w:rPr>
+          <w:b/>
+        </w:rPr>
+        <w:t>8a.</w:t>
+      </w:r>
+      <w:r>
+        <w:t xml:space="preserve"> A particle’s displacement, in </w:t>
+      </w:r>
+      <w:proofErr w:type="spellStart"/>
+      <w:r>
+        <w:t>metres</w:t>
+      </w:r>
+      <w:proofErr w:type="spellEnd"/>
+      <w:r>
+        <w:t xml:space="preserve">, is given by </w:t>
+      </w:r>
+      <w:r>
+        <w:rPr>
+          <w:noProof/>
+        </w:rPr>
+        <w:drawing>
+          <wp:inline distT="0" distB="0" distL="0" distR="0" wp14:anchorId="354C64F5" wp14:editId="4EC9DEFF">
+            <wp:extent cx="914400" cy="190500"/>
+            <wp:effectExtent l="0" t="0" r="0" b="0"/>
+            <wp:docPr id="50" name="media/image50.png"/>
+            <wp:cNvGraphicFramePr/>
+            <a:graphic xmlns:a="http://schemas.openxmlformats.org/drawingml/2006/main">
+              <a:graphicData uri="http://schemas.openxmlformats.org/drawingml/2006/picture">
+                <pic:pic xmlns:pic="http://schemas.openxmlformats.org/drawingml/2006/picture">
+                  <pic:nvPicPr>
+                    <pic:cNvPr id="50" name="media/image50.png"/>
+                    <pic:cNvPicPr/>
+                  </pic:nvPicPr>
+                  <pic:blipFill>
+                    <a:blip r:embed="rId38"/>
+                    <a:srcRect/>
+                    <a:stretch>
+                      <a:fillRect/>
+                    </a:stretch>
+                  </pic:blipFill>
+                  <pic:spPr>
+                    <a:xfrm>
+                      <a:off x="0" y="0"/>
+                      <a:ext cx="914400" cy="190500"/>
+                    </a:xfrm>
+                    <a:prstGeom prst="rect">
+                      <a:avLst/>
+                    </a:prstGeom>
+                    <a:ln/>
+                  </pic:spPr>
+                </pic:pic>
+              </a:graphicData>
+            </a:graphic>
+          </wp:inline>
+        </w:drawing>
+      </w:r>
+      <w:r>
+        <w:t xml:space="preserve"> , for </w:t>
+      </w:r>
+      <w:r>
+        <w:rPr>
+          <w:noProof/>
+        </w:rPr>
+        <w:drawing>
+          <wp:inline distT="0" distB="0" distL="0" distR="0" wp14:anchorId="317CCE3B" wp14:editId="1C006F00">
+            <wp:extent cx="635000" cy="152400"/>
+            <wp:effectExtent l="0" t="0" r="0" b="0"/>
+            <wp:docPr id="51" name="media/image51.png"/>
+            <wp:cNvGraphicFramePr/>
+            <a:graphic xmlns:a="http://schemas.openxmlformats.org/drawingml/2006/main">
+              <a:graphicData uri="http://schemas.openxmlformats.org/drawingml/2006/picture">
+                <pic:pic xmlns:pic="http://schemas.openxmlformats.org/drawingml/2006/picture">
+                  <pic:nvPicPr>
+                    <pic:cNvPr id="51" name="media/image51.png"/>
+                    <pic:cNvPicPr/>
+                  </pic:nvPicPr>
+                  <pic:blipFill>
+                    <a:blip r:embed="rId39"/>
+                    <a:srcRect/>
+                    <a:stretch>
+                      <a:fillRect/>
+                    </a:stretch>
+                  </pic:blipFill>
+                  <pic:spPr>
+                    <a:xfrm>
+                      <a:off x="0" y="0"/>
+                      <a:ext cx="635000" cy="152400"/>
+                    </a:xfrm>
+                    <a:prstGeom prst="rect">
+                      <a:avLst/>
+                    </a:prstGeom>
+                    <a:ln/>
+                  </pic:spPr>
+                </pic:pic>
+              </a:graphicData>
+            </a:graphic>
+          </wp:inline>
+        </w:drawing>
+      </w:r>
+      <w:r>
+        <w:t xml:space="preserve"> , where </w:t>
+      </w:r>
+      <w:proofErr w:type="spellStart"/>
+      <w:r>
+        <w:rPr>
+          <w:i/>
+        </w:rPr>
+        <w:t>t</w:t>
+      </w:r>
+      <w:proofErr w:type="spellEnd"/>
+      <w:r>
+        <w:t xml:space="preserve"> is the time in seconds.</w:t>
+      </w:r>
+    </w:p>
+    <w:p>
+      <w:pPr>
+        <w:pStyle w:val="NumberAndMarksAvailable"/>
+        <w:tabs>
+          <w:tab w:val="right" w:pos="9540"/>
+        </w:tabs>
+        <w:spacing w:after="120" w:line="276" w:lineRule="auto"/>
+        <w:contextualSpacing w:val="0"/>
+      </w:pPr>
+      <w:r>
+        <w:t xml:space="preserve">On the grid below, sketch the graph of </w:t>
+      </w:r>
+      <w:r>
+        <w:rPr>
+          <w:noProof/>
+        </w:rPr>
+        <w:drawing>
+          <wp:inline distT="0" distB="0" distL="0" distR="0" wp14:anchorId="57AF0401" wp14:editId="70396C42">
+            <wp:extent cx="76200" cy="114300"/>
+            <wp:effectExtent l="0" t="0" r="0" b="0"/>
+            <wp:docPr id="52" name="media/image52.png"/>
+            <wp:cNvGraphicFramePr/>
+            <a:graphic xmlns:a="http://schemas.openxmlformats.org/drawingml/2006/main">
+              <a:graphicData uri="http://schemas.openxmlformats.org/drawingml/2006/picture">
+                <pic:pic xmlns:pic="http://schemas.openxmlformats.org/drawingml/2006/picture">
+                  <pic:nvPicPr>
+                    <pic:cNvPr id="52" name="media/image52.png"/>
+                    <pic:cNvPicPr/>
+                  </pic:nvPicPr>
+                  <pic:blipFill>
+                    <a:blip r:embed="rId33"/>
+                    <a:srcRect/>
+                    <a:stretch>
+                      <a:fillRect/>
+                    </a:stretch>
+                  </pic:blipFill>
+                  <pic:spPr>
+                    <a:xfrm>
+                      <a:off x="0" y="0"/>
+                      <a:ext cx="76200" cy="114300"/>
+                    </a:xfrm>
+                    <a:prstGeom prst="rect">
+                      <a:avLst/>
+                    </a:prstGeom>
+                    <a:ln/>
+                  </pic:spPr>
+                </pic:pic>
+              </a:graphicData>
+            </a:graphic>
+          </wp:inline>
+        </w:drawing>
+      </w:r>
+      <w:r>
+        <w:t xml:space="preserve"> .</w:t>
       </w:r>
       <w:r>
         <w:tab/>
@@ -1803,894 +2667,6 @@
         </w:rPr>
         <w:t>[4 marks]</w:t>
       </w:r>
-    </w:p>
-    <w:p>
-      <w:pPr>
-        <w:pStyle w:val="NumberAndMarksAvailable"/>
-        <w:tabs>
-          <w:tab w:val="right" w:pos="9540"/>
-        </w:tabs>
-        <w:spacing w:after="120" w:line="276" w:lineRule="auto"/>
-        <w:contextualSpacing w:val="0"/>
-      </w:pPr>
-    </w:p>
-    <w:p>
-      <w:pPr>
-        <w:pStyle w:val="NumberAndMarksAvailable"/>
-        <w:tabs>
-          <w:tab w:val="right" w:pos="9540"/>
-        </w:tabs>
-        <w:spacing w:after="120" w:line="276" w:lineRule="auto"/>
-        <w:contextualSpacing w:val="0"/>
-      </w:pPr>
-      <w:r>
-        <w:t xml:space="preserve"> </w:t>
-      </w:r>
-      <w:r>
-        <w:rPr>
-          <w:b/>
-        </w:rPr>
-        <w:t>6a.</w:t>
-      </w:r>
-      <w:r>
-        <w:t xml:space="preserve"> </w:t>
-      </w:r>
-      <w:r>
-        <w:rPr>
-          <w:i/>
-        </w:rPr>
-        <w:t>[4 marks]</w:t>
-      </w:r>
-      <w:r>
-        <w:t xml:space="preserve"> </w:t>
-      </w:r>
-    </w:p>
-    <w:p>
-      <w:pPr>
-        <w:tabs>
-          <w:tab w:val="right" w:pos="9540"/>
-        </w:tabs>
-        <w:spacing w:after="120" w:line="276" w:lineRule="auto"/>
-      </w:pPr>
-      <w:r>
-        <w:t xml:space="preserve">Consider </w:t>
-      </w:r>
-      <w:r>
-        <w:rPr>
-          <w:noProof/>
-        </w:rPr>
-        <w:drawing>
-          <wp:inline distT="0" distB="0" distL="0" distR="0">
-            <wp:extent cx="1003300" cy="203200"/>
-            <wp:effectExtent l="0" t="0" r="0" b="0"/>
-            <wp:docPr id="38" name="media/image38.png"/>
-            <wp:cNvGraphicFramePr/>
-            <a:graphic xmlns:a="http://schemas.openxmlformats.org/drawingml/2006/main">
-              <a:graphicData uri="http://schemas.openxmlformats.org/drawingml/2006/picture">
-                <pic:pic xmlns:pic="http://schemas.openxmlformats.org/drawingml/2006/picture">
-                  <pic:nvPicPr>
-                    <pic:cNvPr id="38" name="media/image38.png"/>
-                    <pic:cNvPicPr/>
-                  </pic:nvPicPr>
-                  <pic:blipFill>
-                    <a:blip r:embed="rId30"/>
-                    <a:srcRect/>
-                    <a:stretch>
-                      <a:fillRect/>
-                    </a:stretch>
-                  </pic:blipFill>
-                  <pic:spPr>
-                    <a:xfrm>
-                      <a:off x="0" y="0"/>
-                      <a:ext cx="1003300" cy="203200"/>
-                    </a:xfrm>
-                    <a:prstGeom prst="rect">
-                      <a:avLst/>
-                    </a:prstGeom>
-                    <a:ln/>
-                  </pic:spPr>
-                </pic:pic>
-              </a:graphicData>
-            </a:graphic>
-          </wp:inline>
-        </w:drawing>
-      </w:r>
-      <w:r>
-        <w:t xml:space="preserve"> .</w:t>
-      </w:r>
-    </w:p>
-    <w:p>
-      <w:pPr>
-        <w:tabs>
-          <w:tab w:val="right" w:pos="9540"/>
-        </w:tabs>
-        <w:spacing w:after="120" w:line="276" w:lineRule="auto"/>
-      </w:pPr>
-      <w:r>
-        <w:t xml:space="preserve">Find </w:t>
-      </w:r>
-      <w:r>
-        <w:rPr>
-          <w:noProof/>
-        </w:rPr>
-        <w:drawing>
-          <wp:inline distT="0" distB="0" distL="0" distR="0">
-            <wp:extent cx="355600" cy="190500"/>
-            <wp:effectExtent l="0" t="0" r="0" b="0"/>
-            <wp:docPr id="39" name="media/image39.png"/>
-            <wp:cNvGraphicFramePr/>
-            <a:graphic xmlns:a="http://schemas.openxmlformats.org/drawingml/2006/main">
-              <a:graphicData uri="http://schemas.openxmlformats.org/drawingml/2006/picture">
-                <pic:pic xmlns:pic="http://schemas.openxmlformats.org/drawingml/2006/picture">
-                  <pic:nvPicPr>
-                    <pic:cNvPr id="39" name="media/image39.png"/>
-                    <pic:cNvPicPr/>
-                  </pic:nvPicPr>
-                  <pic:blipFill>
-                    <a:blip r:embed="rId28"/>
-                    <a:srcRect/>
-                    <a:stretch>
-                      <a:fillRect/>
-                    </a:stretch>
-                  </pic:blipFill>
-                  <pic:spPr>
-                    <a:xfrm>
-                      <a:off x="0" y="0"/>
-                      <a:ext cx="355600" cy="190500"/>
-                    </a:xfrm>
-                    <a:prstGeom prst="rect">
-                      <a:avLst/>
-                    </a:prstGeom>
-                    <a:ln/>
-                  </pic:spPr>
-                </pic:pic>
-              </a:graphicData>
-            </a:graphic>
-          </wp:inline>
-        </w:drawing>
-      </w:r>
-      <w:r>
-        <w:t xml:space="preserve"> .</w:t>
-      </w:r>
-    </w:p>
-    <w:p>
-      <w:pPr>
-        <w:pStyle w:val="NumberAndMarksAvailable"/>
-        <w:tabs>
-          <w:tab w:val="right" w:pos="9540"/>
-        </w:tabs>
-        <w:spacing w:after="120" w:line="276" w:lineRule="auto"/>
-        <w:contextualSpacing w:val="0"/>
-      </w:pPr>
-      <w:r>
-        <w:t xml:space="preserve"> </w:t>
-      </w:r>
-      <w:r>
-        <w:rPr>
-          <w:b/>
-        </w:rPr>
-        <w:t>6b.</w:t>
-      </w:r>
-      <w:r>
-        <w:t xml:space="preserve"> </w:t>
-      </w:r>
-      <w:r>
-        <w:rPr>
-          <w:i/>
-        </w:rPr>
-        <w:t>[3 marks]</w:t>
-      </w:r>
-      <w:r>
-        <w:t xml:space="preserve"> </w:t>
-      </w:r>
-    </w:p>
-    <w:p>
-      <w:pPr>
-        <w:tabs>
-          <w:tab w:val="right" w:pos="9540"/>
-        </w:tabs>
-        <w:spacing w:after="120" w:line="276" w:lineRule="auto"/>
-      </w:pPr>
-      <w:r>
-        <w:t xml:space="preserve">Find the gradient of the curve of </w:t>
-      </w:r>
-      <w:r>
-        <w:rPr>
-          <w:noProof/>
-        </w:rPr>
-        <w:drawing>
-          <wp:inline distT="0" distB="0" distL="0" distR="0">
-            <wp:extent cx="88900" cy="165100"/>
-            <wp:effectExtent l="0" t="0" r="0" b="0"/>
-            <wp:docPr id="40" name="media/image40.png"/>
-            <wp:cNvGraphicFramePr/>
-            <a:graphic xmlns:a="http://schemas.openxmlformats.org/drawingml/2006/main">
-              <a:graphicData uri="http://schemas.openxmlformats.org/drawingml/2006/picture">
-                <pic:pic xmlns:pic="http://schemas.openxmlformats.org/drawingml/2006/picture">
-                  <pic:nvPicPr>
-                    <pic:cNvPr id="40" name="media/image40.png"/>
-                    <pic:cNvPicPr/>
-                  </pic:nvPicPr>
-                  <pic:blipFill>
-                    <a:blip r:embed="rId20"/>
-                    <a:srcRect/>
-                    <a:stretch>
-                      <a:fillRect/>
-                    </a:stretch>
-                  </pic:blipFill>
-                  <pic:spPr>
-                    <a:xfrm>
-                      <a:off x="0" y="0"/>
-                      <a:ext cx="88900" cy="165100"/>
-                    </a:xfrm>
-                    <a:prstGeom prst="rect">
-                      <a:avLst/>
-                    </a:prstGeom>
-                    <a:ln/>
-                  </pic:spPr>
-                </pic:pic>
-              </a:graphicData>
-            </a:graphic>
-          </wp:inline>
-        </w:drawing>
-      </w:r>
-      <w:r>
-        <w:t xml:space="preserve"> at </w:t>
-      </w:r>
-      <w:r>
-        <w:rPr>
-          <w:noProof/>
-        </w:rPr>
-        <w:drawing>
-          <wp:inline distT="0" distB="0" distL="0" distR="0">
-            <wp:extent cx="419100" cy="215900"/>
-            <wp:effectExtent l="0" t="0" r="0" b="0"/>
-            <wp:docPr id="41" name="media/image41.png"/>
-            <wp:cNvGraphicFramePr/>
-            <a:graphic xmlns:a="http://schemas.openxmlformats.org/drawingml/2006/main">
-              <a:graphicData uri="http://schemas.openxmlformats.org/drawingml/2006/picture">
-                <pic:pic xmlns:pic="http://schemas.openxmlformats.org/drawingml/2006/picture">
-                  <pic:nvPicPr>
-                    <pic:cNvPr id="41" name="media/image41.png"/>
-                    <pic:cNvPicPr/>
-                  </pic:nvPicPr>
-                  <pic:blipFill>
-                    <a:blip r:embed="rId31"/>
-                    <a:srcRect/>
-                    <a:stretch>
-                      <a:fillRect/>
-                    </a:stretch>
-                  </pic:blipFill>
-                  <pic:spPr>
-                    <a:xfrm>
-                      <a:off x="0" y="0"/>
-                      <a:ext cx="419100" cy="215900"/>
-                    </a:xfrm>
-                    <a:prstGeom prst="rect">
-                      <a:avLst/>
-                    </a:prstGeom>
-                    <a:ln/>
-                  </pic:spPr>
-                </pic:pic>
-              </a:graphicData>
-            </a:graphic>
-          </wp:inline>
-        </w:drawing>
-      </w:r>
-      <w:r>
-        <w:t xml:space="preserve"> .</w:t>
-      </w:r>
-    </w:p>
-    <w:p>
-      <w:pPr>
-        <w:pStyle w:val="NumberAndMarksAvailable"/>
-        <w:tabs>
-          <w:tab w:val="right" w:pos="9540"/>
-        </w:tabs>
-        <w:spacing w:after="120" w:line="276" w:lineRule="auto"/>
-        <w:contextualSpacing w:val="0"/>
-      </w:pPr>
-      <w:r>
-        <w:t xml:space="preserve"> </w:t>
-      </w:r>
-      <w:r>
-        <w:rPr>
-          <w:b/>
-        </w:rPr>
-        <w:t>7.</w:t>
-      </w:r>
-      <w:r>
-        <w:t xml:space="preserve"> </w:t>
-      </w:r>
-      <w:r>
-        <w:rPr>
-          <w:i/>
-        </w:rPr>
-        <w:t>[7 marks]</w:t>
-      </w:r>
-      <w:r>
-        <w:t xml:space="preserve"> </w:t>
-      </w:r>
-    </w:p>
-    <w:p>
-      <w:pPr>
-        <w:tabs>
-          <w:tab w:val="right" w:pos="9540"/>
-        </w:tabs>
-        <w:spacing w:after="120" w:line="276" w:lineRule="auto"/>
-      </w:pPr>
-      <w:r>
-        <w:t xml:space="preserve">A rocket moving in a straight line has velocity </w:t>
-      </w:r>
-      <w:r>
-        <w:rPr>
-          <w:noProof/>
-        </w:rPr>
-        <w:drawing>
-          <wp:inline distT="0" distB="0" distL="0" distR="0">
-            <wp:extent cx="76200" cy="114300"/>
-            <wp:effectExtent l="0" t="0" r="0" b="0"/>
-            <wp:docPr id="42" name="media/image42.png"/>
-            <wp:cNvGraphicFramePr/>
-            <a:graphic xmlns:a="http://schemas.openxmlformats.org/drawingml/2006/main">
-              <a:graphicData uri="http://schemas.openxmlformats.org/drawingml/2006/picture">
-                <pic:pic xmlns:pic="http://schemas.openxmlformats.org/drawingml/2006/picture">
-                  <pic:nvPicPr>
-                    <pic:cNvPr id="42" name="media/image42.png"/>
-                    <pic:cNvPicPr/>
-                  </pic:nvPicPr>
-                  <pic:blipFill>
-                    <a:blip r:embed="rId32"/>
-                    <a:srcRect/>
-                    <a:stretch>
-                      <a:fillRect/>
-                    </a:stretch>
-                  </pic:blipFill>
-                  <pic:spPr>
-                    <a:xfrm>
-                      <a:off x="0" y="0"/>
-                      <a:ext cx="76200" cy="114300"/>
-                    </a:xfrm>
-                    <a:prstGeom prst="rect">
-                      <a:avLst/>
-                    </a:prstGeom>
-                    <a:ln/>
-                  </pic:spPr>
-                </pic:pic>
-              </a:graphicData>
-            </a:graphic>
-          </wp:inline>
-        </w:drawing>
-      </w:r>
-      <w:r>
-        <w:t xml:space="preserve"> km s</w:t>
-      </w:r>
-      <w:r>
-        <w:rPr>
-          <w:vertAlign w:val="superscript"/>
-        </w:rPr>
-        <w:t>–1</w:t>
-      </w:r>
-      <w:r>
-        <w:t xml:space="preserve"> and displacement </w:t>
-      </w:r>
-      <w:r>
-        <w:rPr>
-          <w:noProof/>
-        </w:rPr>
-        <w:drawing>
-          <wp:inline distT="0" distB="0" distL="0" distR="0">
-            <wp:extent cx="76200" cy="114300"/>
-            <wp:effectExtent l="0" t="0" r="0" b="0"/>
-            <wp:docPr id="43" name="media/image43.png"/>
-            <wp:cNvGraphicFramePr/>
-            <a:graphic xmlns:a="http://schemas.openxmlformats.org/drawingml/2006/main">
-              <a:graphicData uri="http://schemas.openxmlformats.org/drawingml/2006/picture">
-                <pic:pic xmlns:pic="http://schemas.openxmlformats.org/drawingml/2006/picture">
-                  <pic:nvPicPr>
-                    <pic:cNvPr id="43" name="media/image43.png"/>
-                    <pic:cNvPicPr/>
-                  </pic:nvPicPr>
-                  <pic:blipFill>
-                    <a:blip r:embed="rId33"/>
-                    <a:srcRect/>
-                    <a:stretch>
-                      <a:fillRect/>
-                    </a:stretch>
-                  </pic:blipFill>
-                  <pic:spPr>
-                    <a:xfrm>
-                      <a:off x="0" y="0"/>
-                      <a:ext cx="76200" cy="114300"/>
-                    </a:xfrm>
-                    <a:prstGeom prst="rect">
-                      <a:avLst/>
-                    </a:prstGeom>
-                    <a:ln/>
-                  </pic:spPr>
-                </pic:pic>
-              </a:graphicData>
-            </a:graphic>
-          </wp:inline>
-        </w:drawing>
-      </w:r>
-      <w:r>
-        <w:t xml:space="preserve"> km at time </w:t>
-      </w:r>
-      <w:r>
-        <w:rPr>
-          <w:noProof/>
-        </w:rPr>
-        <w:drawing>
-          <wp:inline distT="0" distB="0" distL="0" distR="0">
-            <wp:extent cx="50800" cy="139700"/>
-            <wp:effectExtent l="0" t="0" r="0" b="0"/>
-            <wp:docPr id="44" name="media/image44.png"/>
-            <wp:cNvGraphicFramePr/>
-            <a:graphic xmlns:a="http://schemas.openxmlformats.org/drawingml/2006/main">
-              <a:graphicData uri="http://schemas.openxmlformats.org/drawingml/2006/picture">
-                <pic:pic xmlns:pic="http://schemas.openxmlformats.org/drawingml/2006/picture">
-                  <pic:nvPicPr>
-                    <pic:cNvPr id="44" name="media/image44.png"/>
-                    <pic:cNvPicPr/>
-                  </pic:nvPicPr>
-                  <pic:blipFill>
-                    <a:blip r:embed="rId34"/>
-                    <a:srcRect/>
-                    <a:stretch>
-                      <a:fillRect/>
-                    </a:stretch>
-                  </pic:blipFill>
-                  <pic:spPr>
-                    <a:xfrm>
-                      <a:off x="0" y="0"/>
-                      <a:ext cx="50800" cy="139700"/>
-                    </a:xfrm>
-                    <a:prstGeom prst="rect">
-                      <a:avLst/>
-                    </a:prstGeom>
-                    <a:ln/>
-                  </pic:spPr>
-                </pic:pic>
-              </a:graphicData>
-            </a:graphic>
-          </wp:inline>
-        </w:drawing>
-      </w:r>
-      <w:r>
-        <w:t xml:space="preserve"> seconds. The velocity </w:t>
-      </w:r>
-      <w:r>
-        <w:rPr>
-          <w:noProof/>
-        </w:rPr>
-        <w:drawing>
-          <wp:inline distT="0" distB="0" distL="0" distR="0">
-            <wp:extent cx="76200" cy="114300"/>
-            <wp:effectExtent l="0" t="0" r="0" b="0"/>
-            <wp:docPr id="45" name="media/image45.png"/>
-            <wp:cNvGraphicFramePr/>
-            <a:graphic xmlns:a="http://schemas.openxmlformats.org/drawingml/2006/main">
-              <a:graphicData uri="http://schemas.openxmlformats.org/drawingml/2006/picture">
-                <pic:pic xmlns:pic="http://schemas.openxmlformats.org/drawingml/2006/picture">
-                  <pic:nvPicPr>
-                    <pic:cNvPr id="45" name="media/image45.png"/>
-                    <pic:cNvPicPr/>
-                  </pic:nvPicPr>
-                  <pic:blipFill>
-                    <a:blip r:embed="rId32"/>
-                    <a:srcRect/>
-                    <a:stretch>
-                      <a:fillRect/>
-                    </a:stretch>
-                  </pic:blipFill>
-                  <pic:spPr>
-                    <a:xfrm>
-                      <a:off x="0" y="0"/>
-                      <a:ext cx="76200" cy="114300"/>
-                    </a:xfrm>
-                    <a:prstGeom prst="rect">
-                      <a:avLst/>
-                    </a:prstGeom>
-                    <a:ln/>
-                  </pic:spPr>
-                </pic:pic>
-              </a:graphicData>
-            </a:graphic>
-          </wp:inline>
-        </w:drawing>
-      </w:r>
-      <w:r>
-        <w:t xml:space="preserve"> is given by </w:t>
-      </w:r>
-      <w:r>
-        <w:rPr>
-          <w:noProof/>
-        </w:rPr>
-        <w:drawing>
-          <wp:inline distT="0" distB="0" distL="0" distR="0">
-            <wp:extent cx="977900" cy="203200"/>
-            <wp:effectExtent l="0" t="0" r="0" b="0"/>
-            <wp:docPr id="46" name="media/image46.png"/>
-            <wp:cNvGraphicFramePr/>
-            <a:graphic xmlns:a="http://schemas.openxmlformats.org/drawingml/2006/main">
-              <a:graphicData uri="http://schemas.openxmlformats.org/drawingml/2006/picture">
-                <pic:pic xmlns:pic="http://schemas.openxmlformats.org/drawingml/2006/picture">
-                  <pic:nvPicPr>
-                    <pic:cNvPr id="46" name="media/image46.png"/>
-                    <pic:cNvPicPr/>
-                  </pic:nvPicPr>
-                  <pic:blipFill>
-                    <a:blip r:embed="rId35"/>
-                    <a:srcRect/>
-                    <a:stretch>
-                      <a:fillRect/>
-                    </a:stretch>
-                  </pic:blipFill>
-                  <pic:spPr>
-                    <a:xfrm>
-                      <a:off x="0" y="0"/>
-                      <a:ext cx="977900" cy="203200"/>
-                    </a:xfrm>
-                    <a:prstGeom prst="rect">
-                      <a:avLst/>
-                    </a:prstGeom>
-                    <a:ln/>
-                  </pic:spPr>
-                </pic:pic>
-              </a:graphicData>
-            </a:graphic>
-          </wp:inline>
-        </w:drawing>
-      </w:r>
-      <w:r>
-        <w:t xml:space="preserve"> . When </w:t>
-      </w:r>
-      <w:r>
-        <w:rPr>
-          <w:noProof/>
-        </w:rPr>
-        <w:drawing>
-          <wp:inline distT="0" distB="0" distL="0" distR="0">
-            <wp:extent cx="355600" cy="152400"/>
-            <wp:effectExtent l="0" t="0" r="0" b="0"/>
-            <wp:docPr id="47" name="media/image47.png"/>
-            <wp:cNvGraphicFramePr/>
-            <a:graphic xmlns:a="http://schemas.openxmlformats.org/drawingml/2006/main">
-              <a:graphicData uri="http://schemas.openxmlformats.org/drawingml/2006/picture">
-                <pic:pic xmlns:pic="http://schemas.openxmlformats.org/drawingml/2006/picture">
-                  <pic:nvPicPr>
-                    <pic:cNvPr id="47" name="media/image47.png"/>
-                    <pic:cNvPicPr/>
-                  </pic:nvPicPr>
-                  <pic:blipFill>
-                    <a:blip r:embed="rId36"/>
-                    <a:srcRect/>
-                    <a:stretch>
-                      <a:fillRect/>
-                    </a:stretch>
-                  </pic:blipFill>
-                  <pic:spPr>
-                    <a:xfrm>
-                      <a:off x="0" y="0"/>
-                      <a:ext cx="355600" cy="152400"/>
-                    </a:xfrm>
-                    <a:prstGeom prst="rect">
-                      <a:avLst/>
-                    </a:prstGeom>
-                    <a:ln/>
-                  </pic:spPr>
-                </pic:pic>
-              </a:graphicData>
-            </a:graphic>
-          </wp:inline>
-        </w:drawing>
-      </w:r>
-      <w:r>
-        <w:t xml:space="preserve"> , </w:t>
-      </w:r>
-      <w:r>
-        <w:rPr>
-          <w:noProof/>
-        </w:rPr>
-        <w:drawing>
-          <wp:inline distT="0" distB="0" distL="0" distR="0">
-            <wp:extent cx="444500" cy="152400"/>
-            <wp:effectExtent l="0" t="0" r="0" b="0"/>
-            <wp:docPr id="48" name="media/image48.png"/>
-            <wp:cNvGraphicFramePr/>
-            <a:graphic xmlns:a="http://schemas.openxmlformats.org/drawingml/2006/main">
-              <a:graphicData uri="http://schemas.openxmlformats.org/drawingml/2006/picture">
-                <pic:pic xmlns:pic="http://schemas.openxmlformats.org/drawingml/2006/picture">
-                  <pic:nvPicPr>
-                    <pic:cNvPr id="48" name="media/image48.png"/>
-                    <pic:cNvPicPr/>
-                  </pic:nvPicPr>
-                  <pic:blipFill>
-                    <a:blip r:embed="rId37"/>
-                    <a:srcRect/>
-                    <a:stretch>
-                      <a:fillRect/>
-                    </a:stretch>
-                  </pic:blipFill>
-                  <pic:spPr>
-                    <a:xfrm>
-                      <a:off x="0" y="0"/>
-                      <a:ext cx="444500" cy="152400"/>
-                    </a:xfrm>
-                    <a:prstGeom prst="rect">
-                      <a:avLst/>
-                    </a:prstGeom>
-                    <a:ln/>
-                  </pic:spPr>
-                </pic:pic>
-              </a:graphicData>
-            </a:graphic>
-          </wp:inline>
-        </w:drawing>
-      </w:r>
-      <w:r>
-        <w:t xml:space="preserve"> .</w:t>
-      </w:r>
-    </w:p>
-    <w:p>
-      <w:pPr>
-        <w:tabs>
-          <w:tab w:val="right" w:pos="9540"/>
-        </w:tabs>
-        <w:spacing w:after="120" w:line="276" w:lineRule="auto"/>
-      </w:pPr>
-      <w:r>
-        <w:t xml:space="preserve">Find an expression for the displacement of the rocket in terms of </w:t>
-      </w:r>
-      <w:r>
-        <w:rPr>
-          <w:noProof/>
-        </w:rPr>
-        <w:drawing>
-          <wp:inline distT="0" distB="0" distL="0" distR="0">
-            <wp:extent cx="50800" cy="139700"/>
-            <wp:effectExtent l="0" t="0" r="0" b="0"/>
-            <wp:docPr id="49" name="media/image49.png"/>
-            <wp:cNvGraphicFramePr/>
-            <a:graphic xmlns:a="http://schemas.openxmlformats.org/drawingml/2006/main">
-              <a:graphicData uri="http://schemas.openxmlformats.org/drawingml/2006/picture">
-                <pic:pic xmlns:pic="http://schemas.openxmlformats.org/drawingml/2006/picture">
-                  <pic:nvPicPr>
-                    <pic:cNvPr id="49" name="media/image49.png"/>
-                    <pic:cNvPicPr/>
-                  </pic:nvPicPr>
-                  <pic:blipFill>
-                    <a:blip r:embed="rId34"/>
-                    <a:srcRect/>
-                    <a:stretch>
-                      <a:fillRect/>
-                    </a:stretch>
-                  </pic:blipFill>
-                  <pic:spPr>
-                    <a:xfrm>
-                      <a:off x="0" y="0"/>
-                      <a:ext cx="50800" cy="139700"/>
-                    </a:xfrm>
-                    <a:prstGeom prst="rect">
-                      <a:avLst/>
-                    </a:prstGeom>
-                    <a:ln/>
-                  </pic:spPr>
-                </pic:pic>
-              </a:graphicData>
-            </a:graphic>
-          </wp:inline>
-        </w:drawing>
-      </w:r>
-      <w:r>
-        <w:t xml:space="preserve"> .</w:t>
-      </w:r>
-    </w:p>
-    <w:p>
-      <w:pPr>
-        <w:pStyle w:val="NumberAndMarksAvailable"/>
-        <w:tabs>
-          <w:tab w:val="right" w:pos="9540"/>
-        </w:tabs>
-        <w:spacing w:after="120" w:line="276" w:lineRule="auto"/>
-        <w:contextualSpacing w:val="0"/>
-      </w:pPr>
-    </w:p>
-    <w:p>
-      <w:pPr>
-        <w:pStyle w:val="NumberAndMarksAvailable"/>
-        <w:tabs>
-          <w:tab w:val="right" w:pos="9540"/>
-        </w:tabs>
-        <w:spacing w:after="120" w:line="276" w:lineRule="auto"/>
-        <w:contextualSpacing w:val="0"/>
-      </w:pPr>
-      <w:r>
-        <w:t xml:space="preserve"> </w:t>
-      </w:r>
-      <w:r>
-        <w:rPr>
-          <w:b/>
-        </w:rPr>
-        <w:t>8a.</w:t>
-      </w:r>
-      <w:r>
-        <w:t xml:space="preserve"> </w:t>
-      </w:r>
-      <w:r>
-        <w:t xml:space="preserve">A particle’s displacement, in </w:t>
-      </w:r>
-      <w:proofErr w:type="spellStart"/>
-      <w:r>
-        <w:t>metres</w:t>
-      </w:r>
-      <w:proofErr w:type="spellEnd"/>
-      <w:r>
-        <w:t xml:space="preserve">, is given by </w:t>
-      </w:r>
-      <w:r>
-        <w:rPr>
-          <w:noProof/>
-        </w:rPr>
-        <w:drawing>
-          <wp:inline distT="0" distB="0" distL="0" distR="0">
-            <wp:extent cx="914400" cy="190500"/>
-            <wp:effectExtent l="0" t="0" r="0" b="0"/>
-            <wp:docPr id="50" name="media/image50.png"/>
-            <wp:cNvGraphicFramePr/>
-            <a:graphic xmlns:a="http://schemas.openxmlformats.org/drawingml/2006/main">
-              <a:graphicData uri="http://schemas.openxmlformats.org/drawingml/2006/picture">
-                <pic:pic xmlns:pic="http://schemas.openxmlformats.org/drawingml/2006/picture">
-                  <pic:nvPicPr>
-                    <pic:cNvPr id="50" name="media/image50.png"/>
-                    <pic:cNvPicPr/>
-                  </pic:nvPicPr>
-                  <pic:blipFill>
-                    <a:blip r:embed="rId38"/>
-                    <a:srcRect/>
-                    <a:stretch>
-                      <a:fillRect/>
-                    </a:stretch>
-                  </pic:blipFill>
-                  <pic:spPr>
-                    <a:xfrm>
-                      <a:off x="0" y="0"/>
-                      <a:ext cx="914400" cy="190500"/>
-                    </a:xfrm>
-                    <a:prstGeom prst="rect">
-                      <a:avLst/>
-                    </a:prstGeom>
-                    <a:ln/>
-                  </pic:spPr>
-                </pic:pic>
-              </a:graphicData>
-            </a:graphic>
-          </wp:inline>
-        </w:drawing>
-      </w:r>
-      <w:r>
-        <w:t xml:space="preserve"> , for </w:t>
-      </w:r>
-      <w:r>
-        <w:rPr>
-          <w:noProof/>
-        </w:rPr>
-        <w:drawing>
-          <wp:inline distT="0" distB="0" distL="0" distR="0">
-            <wp:extent cx="635000" cy="152400"/>
-            <wp:effectExtent l="0" t="0" r="0" b="0"/>
-            <wp:docPr id="51" name="media/image51.png"/>
-            <wp:cNvGraphicFramePr/>
-            <a:graphic xmlns:a="http://schemas.openxmlformats.org/drawingml/2006/main">
-              <a:graphicData uri="http://schemas.openxmlformats.org/drawingml/2006/picture">
-                <pic:pic xmlns:pic="http://schemas.openxmlformats.org/drawingml/2006/picture">
-                  <pic:nvPicPr>
-                    <pic:cNvPr id="51" name="media/image51.png"/>
-                    <pic:cNvPicPr/>
-                  </pic:nvPicPr>
-                  <pic:blipFill>
-                    <a:blip r:embed="rId39"/>
-                    <a:srcRect/>
-                    <a:stretch>
-                      <a:fillRect/>
-                    </a:stretch>
-                  </pic:blipFill>
-                  <pic:spPr>
-                    <a:xfrm>
-                      <a:off x="0" y="0"/>
-                      <a:ext cx="635000" cy="152400"/>
-                    </a:xfrm>
-                    <a:prstGeom prst="rect">
-                      <a:avLst/>
-                    </a:prstGeom>
-                    <a:ln/>
-                  </pic:spPr>
-                </pic:pic>
-              </a:graphicData>
-            </a:graphic>
-          </wp:inline>
-        </w:drawing>
-      </w:r>
-      <w:r>
-        <w:t xml:space="preserve"> , where </w:t>
-      </w:r>
-      <w:proofErr w:type="spellStart"/>
-      <w:r>
-        <w:rPr>
-          <w:i/>
-        </w:rPr>
-        <w:t>t</w:t>
-      </w:r>
-      <w:proofErr w:type="spellEnd"/>
-      <w:r>
-        <w:t xml:space="preserve"> is the time in seconds.</w:t>
-      </w:r>
-    </w:p>
-    <w:p>
-      <w:pPr>
-        <w:pStyle w:val="NumberAndMarksAvailable"/>
-        <w:tabs>
-          <w:tab w:val="right" w:pos="9540"/>
-        </w:tabs>
-        <w:spacing w:after="120" w:line="276" w:lineRule="auto"/>
-        <w:contextualSpacing w:val="0"/>
-      </w:pPr>
-      <w:r>
-        <w:t xml:space="preserve">On the grid below, sketch the graph of </w:t>
-      </w:r>
-      <w:r>
-        <w:rPr>
-          <w:noProof/>
-        </w:rPr>
-        <w:drawing>
-          <wp:inline distT="0" distB="0" distL="0" distR="0">
-            <wp:extent cx="76200" cy="114300"/>
-            <wp:effectExtent l="0" t="0" r="0" b="0"/>
-            <wp:docPr id="52" name="media/image52.png"/>
-            <wp:cNvGraphicFramePr/>
-            <a:graphic xmlns:a="http://schemas.openxmlformats.org/drawingml/2006/main">
-              <a:graphicData uri="http://schemas.openxmlformats.org/drawingml/2006/picture">
-                <pic:pic xmlns:pic="http://schemas.openxmlformats.org/drawingml/2006/picture">
-                  <pic:nvPicPr>
-                    <pic:cNvPr id="52" name="media/image52.png"/>
-                    <pic:cNvPicPr/>
-                  </pic:nvPicPr>
-                  <pic:blipFill>
-                    <a:blip r:embed="rId33"/>
-                    <a:srcRect/>
-                    <a:stretch>
-                      <a:fillRect/>
-                    </a:stretch>
-                  </pic:blipFill>
-                  <pic:spPr>
-                    <a:xfrm>
-                      <a:off x="0" y="0"/>
-                      <a:ext cx="76200" cy="114300"/>
-                    </a:xfrm>
-                    <a:prstGeom prst="rect">
-                      <a:avLst/>
-                    </a:prstGeom>
-                    <a:ln/>
-                  </pic:spPr>
-                </pic:pic>
-              </a:graphicData>
-            </a:graphic>
-          </wp:inline>
-        </w:drawing>
-      </w:r>
-      <w:r>
-        <w:t xml:space="preserve"> .</w:t>
-      </w:r>
-      <w:r>
-        <w:tab/>
-      </w:r>
-      <w:r>
-        <w:rPr>
-          <w:i/>
-        </w:rPr>
-        <w:t>[4 marks]</w:t>
-      </w:r>
       <w:r>
         <w:t xml:space="preserve"> </w:t>
       </w:r>
@@ -2708,7 +2684,7 @@
           <w:noProof/>
         </w:rPr>
         <w:drawing>
-          <wp:inline distT="0" distB="0" distL="0" distR="0">
+          <wp:inline distT="0" distB="0" distL="0" distR="0" wp14:anchorId="65FB0E45" wp14:editId="6B5F554A">
             <wp:extent cx="4056434" cy="2966936"/>
             <wp:effectExtent l="0" t="0" r="0" b="5080"/>
             <wp:docPr id="53" name="media/image53.jpg"/>
@@ -2763,7 +2739,10 @@
         <w:t>8b.</w:t>
       </w:r>
       <w:r>
-        <w:t xml:space="preserve"> </w:t>
+        <w:t xml:space="preserve"> Find the maximum velocity of the particle.</w:t>
+      </w:r>
+      <w:r>
+        <w:tab/>
       </w:r>
       <w:r>
         <w:rPr>
@@ -2771,19 +2750,10 @@
         </w:rPr>
         <w:t>[3 marks]</w:t>
       </w:r>
-      <w:r>
-        <w:t xml:space="preserve"> </w:t>
-      </w:r>
-    </w:p>
-    <w:p>
-      <w:pPr>
-        <w:tabs>
-          <w:tab w:val="right" w:pos="9540"/>
-        </w:tabs>
-        <w:spacing w:after="120" w:line="276" w:lineRule="auto"/>
-      </w:pPr>
-      <w:r>
-        <w:t>Find the maximum velocity of the particle.</w:t>
+      <w:bookmarkStart w:id="0" w:name="_GoBack"/>
+      <w:bookmarkEnd w:id="0"/>
+      <w:r>
+        <w:br w:type="page"/>
       </w:r>
     </w:p>
     <w:p>
@@ -2833,7 +2803,7 @@
           <w:noProof/>
         </w:rPr>
         <w:drawing>
-          <wp:inline distT="0" distB="0" distL="0" distR="0">
+          <wp:inline distT="0" distB="0" distL="0" distR="0" wp14:anchorId="4357EB1F" wp14:editId="1EE3EC31">
             <wp:extent cx="787400" cy="254000"/>
             <wp:effectExtent l="0" t="0" r="0" b="0"/>
             <wp:docPr id="54" name="media/image54.png"/>
@@ -2876,7 +2846,7 @@
           <w:noProof/>
         </w:rPr>
         <w:drawing>
-          <wp:inline distT="0" distB="0" distL="0" distR="0">
+          <wp:inline distT="0" distB="0" distL="0" distR="0" wp14:anchorId="28E8C4CE" wp14:editId="04D2E4BD">
             <wp:extent cx="749300" cy="152400"/>
             <wp:effectExtent l="0" t="0" r="0" b="0"/>
             <wp:docPr id="55" name="media/image55.png"/>
@@ -3083,7 +3053,7 @@
           <w:noProof/>
         </w:rPr>
         <w:drawing>
-          <wp:inline distT="0" distB="0" distL="0" distR="0">
+          <wp:inline distT="0" distB="0" distL="0" distR="0" wp14:anchorId="299DC83B" wp14:editId="2517414C">
             <wp:extent cx="939799" cy="266700"/>
             <wp:effectExtent l="0" t="0" r="0" b="0"/>
             <wp:docPr id="56" name="media/image56.png"/>
@@ -3242,13 +3212,7 @@
         <w:rPr>
           <w:vertAlign w:val="superscript"/>
         </w:rPr>
-        <w:t>−</w:t>
-      </w:r>
-      <w:r>
-        <w:rPr>
-          <w:vertAlign w:val="superscript"/>
-        </w:rPr>
-        <w:t>1</w:t>
+        <w:t>−1</w:t>
       </w:r>
       <w:r>
         <w:t xml:space="preserve"> of a particle at time </w:t>
@@ -3267,7 +3231,7 @@
           <w:noProof/>
         </w:rPr>
         <w:drawing>
-          <wp:inline distT="0" distB="0" distL="0" distR="0">
+          <wp:inline distT="0" distB="0" distL="0" distR="0" wp14:anchorId="0830CD7D" wp14:editId="5347F5D2">
             <wp:extent cx="990599" cy="152400"/>
             <wp:effectExtent l="0" t="0" r="0" b="0"/>
             <wp:docPr id="57" name="media/image57.png"/>
@@ -3310,7 +3274,7 @@
           <w:noProof/>
         </w:rPr>
         <w:drawing>
-          <wp:inline distT="0" distB="0" distL="0" distR="0">
+          <wp:inline distT="0" distB="0" distL="0" distR="0" wp14:anchorId="0AAE6916" wp14:editId="600224C4">
             <wp:extent cx="635000" cy="152400"/>
             <wp:effectExtent l="0" t="0" r="0" b="0"/>
             <wp:docPr id="58" name="media/image58.png"/>
@@ -3364,7 +3328,7 @@
           <w:noProof/>
         </w:rPr>
         <w:drawing>
-          <wp:inline distT="0" distB="0" distL="0" distR="0">
+          <wp:inline distT="0" distB="0" distL="0" distR="0" wp14:anchorId="4D4960BF" wp14:editId="13116EA9">
             <wp:extent cx="355600" cy="152400"/>
             <wp:effectExtent l="0" t="0" r="0" b="0"/>
             <wp:docPr id="59" name="media/image59.png"/>
@@ -3442,17 +3406,14 @@
         <w:spacing w:after="120" w:line="276" w:lineRule="auto"/>
       </w:pPr>
       <w:r>
-        <w:t>Wh</w:t>
-      </w:r>
-      <w:r>
-        <w:t xml:space="preserve">en </w:t>
-      </w:r>
-      <w:r>
-        <w:rPr>
-          <w:noProof/>
-        </w:rPr>
-        <w:drawing>
-          <wp:inline distT="0" distB="0" distL="0" distR="0">
+        <w:t xml:space="preserve">When </w:t>
+      </w:r>
+      <w:r>
+        <w:rPr>
+          <w:noProof/>
+        </w:rPr>
+        <w:drawing>
+          <wp:inline distT="0" distB="0" distL="0" distR="0" wp14:anchorId="1ECEF2C2" wp14:editId="0443BA26">
             <wp:extent cx="355600" cy="152400"/>
             <wp:effectExtent l="0" t="0" r="0" b="0"/>
             <wp:docPr id="60" name="media/image60.png"/>
@@ -3514,7 +3475,7 @@
           <w:noProof/>
         </w:rPr>
         <w:drawing>
-          <wp:inline distT="0" distB="0" distL="0" distR="0">
+          <wp:inline distT="0" distB="0" distL="0" distR="0" wp14:anchorId="3548E3BA" wp14:editId="48551895">
             <wp:extent cx="419100" cy="215900"/>
             <wp:effectExtent l="0" t="0" r="0" b="0"/>
             <wp:docPr id="61" name="media/image61.png"/>
@@ -3568,7 +3529,7 @@
           <w:noProof/>
         </w:rPr>
         <w:drawing>
-          <wp:inline distT="0" distB="0" distL="0" distR="0">
+          <wp:inline distT="0" distB="0" distL="0" distR="0" wp14:anchorId="039CE6F2" wp14:editId="35548B16">
             <wp:extent cx="381000" cy="215900"/>
             <wp:effectExtent l="0" t="0" r="0" b="0"/>
             <wp:docPr id="62" name="media/image62.png"/>
@@ -3653,7 +3614,7 @@
           <w:noProof/>
         </w:rPr>
         <w:drawing>
-          <wp:inline distT="0" distB="0" distL="0" distR="0">
+          <wp:inline distT="0" distB="0" distL="0" distR="0" wp14:anchorId="0768952D" wp14:editId="522F8C14">
             <wp:extent cx="381000" cy="215900"/>
             <wp:effectExtent l="0" t="0" r="0" b="0"/>
             <wp:docPr id="63" name="media/image63.png"/>
@@ -3696,7 +3657,7 @@
           <w:noProof/>
         </w:rPr>
         <w:drawing>
-          <wp:inline distT="0" distB="0" distL="0" distR="0">
+          <wp:inline distT="0" distB="0" distL="0" distR="0" wp14:anchorId="051DC5F8" wp14:editId="62406161">
             <wp:extent cx="469899" cy="254000"/>
             <wp:effectExtent l="0" t="0" r="0" b="0"/>
             <wp:docPr id="64" name="media/image64.png"/>
@@ -3739,7 +3700,7 @@
           <w:noProof/>
         </w:rPr>
         <w:drawing>
-          <wp:inline distT="0" distB="0" distL="0" distR="0">
+          <wp:inline distT="0" distB="0" distL="0" distR="0" wp14:anchorId="5AE4BF79" wp14:editId="14925AC1">
             <wp:extent cx="381000" cy="215900"/>
             <wp:effectExtent l="0" t="0" r="0" b="0"/>
             <wp:docPr id="65" name="media/image65.png"/>
@@ -3782,7 +3743,7 @@
           <w:noProof/>
         </w:rPr>
         <w:drawing>
-          <wp:inline distT="0" distB="0" distL="0" distR="0">
+          <wp:inline distT="0" distB="0" distL="0" distR="0" wp14:anchorId="4DB050C4" wp14:editId="001740F4">
             <wp:extent cx="469899" cy="254000"/>
             <wp:effectExtent l="0" t="0" r="0" b="0"/>
             <wp:docPr id="66" name="media/image66.png"/>
@@ -3907,7 +3868,7 @@
           <w:noProof/>
         </w:rPr>
         <w:drawing>
-          <wp:inline distT="0" distB="0" distL="0" distR="0">
+          <wp:inline distT="0" distB="0" distL="0" distR="0" wp14:anchorId="17238AA3" wp14:editId="498A5952">
             <wp:extent cx="635000" cy="152400"/>
             <wp:effectExtent l="0" t="0" r="0" b="0"/>
             <wp:docPr id="67" name="media/image67.png"/>
@@ -4069,7 +4030,7 @@
           <w:noProof/>
         </w:rPr>
         <w:drawing>
-          <wp:inline distT="0" distB="0" distL="0" distR="0">
+          <wp:inline distT="0" distB="0" distL="0" distR="0" wp14:anchorId="5B917892" wp14:editId="76CB623C">
             <wp:extent cx="3988340" cy="1926077"/>
             <wp:effectExtent l="0" t="0" r="0" b="4445"/>
             <wp:docPr id="68" name="media/image68.png"/>
@@ -4113,10 +4074,7 @@
         <w:spacing w:after="120" w:line="276" w:lineRule="auto"/>
       </w:pPr>
       <w:r>
-        <w:t>The diameter of the wh</w:t>
-      </w:r>
-      <w:r>
-        <w:t xml:space="preserve">eel is 8 </w:t>
+        <w:t xml:space="preserve">The diameter of the wheel is 8 </w:t>
       </w:r>
       <w:proofErr w:type="spellStart"/>
       <w:r>
@@ -4156,7 +4114,7 @@
           <w:noProof/>
         </w:rPr>
         <w:drawing>
-          <wp:inline distT="0" distB="0" distL="0" distR="0">
+          <wp:inline distT="0" distB="0" distL="0" distR="0" wp14:anchorId="738498E5" wp14:editId="40EA8832">
             <wp:extent cx="1028700" cy="152400"/>
             <wp:effectExtent l="0" t="0" r="0" b="0"/>
             <wp:docPr id="69" name="media/image69.png"/>
@@ -4210,7 +4168,7 @@
           <w:noProof/>
         </w:rPr>
         <w:drawing>
-          <wp:inline distT="0" distB="0" distL="0" distR="0">
+          <wp:inline distT="0" distB="0" distL="0" distR="0" wp14:anchorId="0077BB83" wp14:editId="0C613FCC">
             <wp:extent cx="368300" cy="152400"/>
             <wp:effectExtent l="0" t="0" r="0" b="0"/>
             <wp:docPr id="70" name="media/image70.png"/>
@@ -4299,17 +4257,14 @@
         <w:spacing w:after="120" w:line="276" w:lineRule="auto"/>
       </w:pPr>
       <w:r>
-        <w:t xml:space="preserve">Show </w:t>
-      </w:r>
-      <w:r>
-        <w:t xml:space="preserve">that </w:t>
-      </w:r>
-      <w:r>
-        <w:rPr>
-          <w:noProof/>
-        </w:rPr>
-        <w:drawing>
-          <wp:inline distT="0" distB="0" distL="0" distR="0">
+        <w:t xml:space="preserve">Show that </w:t>
+      </w:r>
+      <w:r>
+        <w:rPr>
+          <w:noProof/>
+        </w:rPr>
+        <w:drawing>
+          <wp:inline distT="0" distB="0" distL="0" distR="0" wp14:anchorId="09D93939" wp14:editId="6D7502F4">
             <wp:extent cx="444500" cy="228600"/>
             <wp:effectExtent l="0" t="0" r="0" b="0"/>
             <wp:docPr id="71" name="media/image71.png"/>
@@ -4412,7 +4367,7 @@
           <w:noProof/>
         </w:rPr>
         <w:drawing>
-          <wp:inline distT="0" distB="0" distL="0" distR="0">
+          <wp:inline distT="0" distB="0" distL="0" distR="0" wp14:anchorId="3CFF3886" wp14:editId="262841E0">
             <wp:extent cx="584200" cy="165100"/>
             <wp:effectExtent l="0" t="0" r="0" b="0"/>
             <wp:docPr id="72" name="media/image72.png"/>
@@ -4537,7 +4492,7 @@
           <w:noProof/>
         </w:rPr>
         <w:drawing>
-          <wp:inline distT="0" distB="0" distL="0" distR="0">
+          <wp:inline distT="0" distB="0" distL="0" distR="0" wp14:anchorId="7173F601" wp14:editId="08B17715">
             <wp:extent cx="584200" cy="165100"/>
             <wp:effectExtent l="0" t="0" r="0" b="0"/>
             <wp:docPr id="73" name="media/image73.png"/>
@@ -4650,7 +4605,7 @@
           <w:noProof/>
         </w:rPr>
         <w:drawing>
-          <wp:inline distT="0" distB="0" distL="0" distR="0">
+          <wp:inline distT="0" distB="0" distL="0" distR="0" wp14:anchorId="1B3217B4" wp14:editId="6BC41B45">
             <wp:extent cx="800100" cy="228600"/>
             <wp:effectExtent l="0" t="0" r="0" b="0"/>
             <wp:docPr id="74" name="media/image74.png"/>
@@ -4705,7 +4660,7 @@
           <w:noProof/>
         </w:rPr>
         <w:drawing>
-          <wp:inline distT="0" distB="0" distL="0" distR="0">
+          <wp:inline distT="0" distB="0" distL="0" distR="0" wp14:anchorId="5D571FD3" wp14:editId="726CC1EF">
             <wp:extent cx="4309353" cy="1459149"/>
             <wp:effectExtent l="0" t="0" r="0" b="1905"/>
             <wp:docPr id="75" name="media/image75.png"/>
@@ -4788,10 +4743,7 @@
         <w:t>two</w:t>
       </w:r>
       <w:r>
-        <w:t xml:space="preserve"> points of </w:t>
-      </w:r>
-      <w:r>
-        <w:t>inflexion.</w:t>
+        <w:t xml:space="preserve"> points of inflexion.</w:t>
       </w:r>
     </w:p>
     <w:p>
@@ -4813,10 +4765,7 @@
         <w:t>12b.</w:t>
       </w:r>
       <w:r>
-        <w:t xml:space="preserve"> </w:t>
-      </w:r>
-      <w:r>
-        <w:t>(</w:t>
+        <w:t xml:space="preserve"> (</w:t>
       </w:r>
       <w:proofErr w:type="spellStart"/>
       <w:r>
@@ -4831,7 +4780,7 @@
           <w:noProof/>
         </w:rPr>
         <w:drawing>
-          <wp:inline distT="0" distB="0" distL="0" distR="0">
+          <wp:inline distT="0" distB="0" distL="0" distR="0" wp14:anchorId="5158D753" wp14:editId="58495B66">
             <wp:extent cx="355600" cy="190500"/>
             <wp:effectExtent l="0" t="0" r="0" b="0"/>
             <wp:docPr id="76" name="media/image76.png"/>
@@ -4887,7 +4836,7 @@
           <w:noProof/>
         </w:rPr>
         <w:drawing>
-          <wp:inline distT="0" distB="0" distL="0" distR="0">
+          <wp:inline distT="0" distB="0" distL="0" distR="0" wp14:anchorId="11444681" wp14:editId="03516C4D">
             <wp:extent cx="1511300" cy="228600"/>
             <wp:effectExtent l="0" t="0" r="0" b="0"/>
             <wp:docPr id="77" name="media/image77.png"/>
@@ -4957,10 +4906,7 @@
         <w:t>12c.</w:t>
       </w:r>
       <w:r>
-        <w:t xml:space="preserve"> </w:t>
-      </w:r>
-      <w:r>
-        <w:t xml:space="preserve">Find the </w:t>
+        <w:t xml:space="preserve"> Find the </w:t>
       </w:r>
       <w:r>
         <w:rPr>
@@ -5042,10 +4988,7 @@
         <w:t>13a.</w:t>
       </w:r>
       <w:r>
-        <w:t xml:space="preserve"> </w:t>
-      </w:r>
-      <w:r>
-        <w:t>The diagram below shows a plan for a window in the shape of a trapezium.</w:t>
+        <w:t xml:space="preserve"> The diagram below shows a plan for a window in the shape of a trapezium.</w:t>
       </w:r>
     </w:p>
     <w:p>
@@ -5064,7 +5007,7 @@
           <w:noProof/>
         </w:rPr>
         <w:drawing>
-          <wp:inline distT="0" distB="0" distL="0" distR="0">
+          <wp:inline distT="0" distB="0" distL="0" distR="0" wp14:anchorId="65B48A9B" wp14:editId="5A3644D6">
             <wp:extent cx="2130357" cy="1050587"/>
             <wp:effectExtent l="0" t="0" r="3810" b="3810"/>
             <wp:docPr id="78" name="media/image78.png"/>
@@ -5115,7 +5058,7 @@
           <w:noProof/>
         </w:rPr>
         <w:drawing>
-          <wp:inline distT="0" distB="0" distL="0" distR="0">
+          <wp:inline distT="0" distB="0" distL="0" distR="0" wp14:anchorId="6EFB9F21" wp14:editId="4614A994">
             <wp:extent cx="254000" cy="152400"/>
             <wp:effectExtent l="0" t="0" r="0" b="0"/>
             <wp:docPr id="79" name="media/image79.png"/>
@@ -5158,7 +5101,7 @@
           <w:noProof/>
         </w:rPr>
         <w:drawing>
-          <wp:inline distT="0" distB="0" distL="0" distR="0">
+          <wp:inline distT="0" distB="0" distL="0" distR="0" wp14:anchorId="21BA5E85" wp14:editId="05C8E04C">
             <wp:extent cx="76200" cy="152400"/>
             <wp:effectExtent l="0" t="0" r="0" b="0"/>
             <wp:docPr id="80" name="media/image80.png"/>
@@ -5201,7 +5144,7 @@
           <w:noProof/>
         </w:rPr>
         <w:drawing>
-          <wp:inline distT="0" distB="0" distL="0" distR="0">
+          <wp:inline distT="0" distB="0" distL="0" distR="0" wp14:anchorId="06517E22" wp14:editId="7F608C81">
             <wp:extent cx="685800" cy="215900"/>
             <wp:effectExtent l="0" t="0" r="0" b="0"/>
             <wp:docPr id="81" name="media/image81.png"/>
@@ -5255,7 +5198,7 @@
           <w:noProof/>
         </w:rPr>
         <w:drawing>
-          <wp:inline distT="0" distB="0" distL="0" distR="0">
+          <wp:inline distT="0" distB="0" distL="0" distR="0" wp14:anchorId="35FB2CDF" wp14:editId="7FF53229">
             <wp:extent cx="1358900" cy="165100"/>
             <wp:effectExtent l="0" t="0" r="0" b="0"/>
             <wp:docPr id="82" name="media/image82.png"/>
@@ -5328,86 +5271,174 @@
         <w:rPr>
           <w:i/>
         </w:rPr>
-        <w:t>[4 mark</w:t>
+        <w:t>[4 marks]</w:t>
+      </w:r>
+      <w:r>
+        <w:t xml:space="preserve"> </w:t>
+      </w:r>
+    </w:p>
+    <w:p>
+      <w:pPr>
+        <w:tabs>
+          <w:tab w:val="right" w:pos="9540"/>
+        </w:tabs>
+        <w:spacing w:after="120" w:line="276" w:lineRule="auto"/>
+      </w:pPr>
+      <w:r>
+        <w:t xml:space="preserve">Zoe wants a window to have an area of </w:t>
+      </w:r>
+      <w:r>
+        <w:rPr>
+          <w:noProof/>
+        </w:rPr>
+        <w:drawing>
+          <wp:inline distT="0" distB="0" distL="0" distR="0" wp14:anchorId="7C925636" wp14:editId="1502579F">
+            <wp:extent cx="317500" cy="165100"/>
+            <wp:effectExtent l="0" t="0" r="0" b="0"/>
+            <wp:docPr id="83" name="media/image83.png"/>
+            <wp:cNvGraphicFramePr/>
+            <a:graphic xmlns:a="http://schemas.openxmlformats.org/drawingml/2006/main">
+              <a:graphicData uri="http://schemas.openxmlformats.org/drawingml/2006/picture">
+                <pic:pic xmlns:pic="http://schemas.openxmlformats.org/drawingml/2006/picture">
+                  <pic:nvPicPr>
+                    <pic:cNvPr id="83" name="media/image83.png"/>
+                    <pic:cNvPicPr/>
+                  </pic:nvPicPr>
+                  <pic:blipFill>
+                    <a:blip r:embed="rId67"/>
+                    <a:srcRect/>
+                    <a:stretch>
+                      <a:fillRect/>
+                    </a:stretch>
+                  </pic:blipFill>
+                  <pic:spPr>
+                    <a:xfrm>
+                      <a:off x="0" y="0"/>
+                      <a:ext cx="317500" cy="165100"/>
+                    </a:xfrm>
+                    <a:prstGeom prst="rect">
+                      <a:avLst/>
+                    </a:prstGeom>
+                    <a:ln/>
+                  </pic:spPr>
+                </pic:pic>
+              </a:graphicData>
+            </a:graphic>
+          </wp:inline>
+        </w:drawing>
+      </w:r>
+      <w:r>
+        <w:t xml:space="preserve">. Find the two possible values of </w:t>
+      </w:r>
+      <w:r>
+        <w:rPr>
+          <w:noProof/>
+        </w:rPr>
+        <w:drawing>
+          <wp:inline distT="0" distB="0" distL="0" distR="0" wp14:anchorId="15E827EF" wp14:editId="0650C602">
+            <wp:extent cx="76200" cy="152400"/>
+            <wp:effectExtent l="0" t="0" r="0" b="0"/>
+            <wp:docPr id="84" name="media/image84.png"/>
+            <wp:cNvGraphicFramePr/>
+            <a:graphic xmlns:a="http://schemas.openxmlformats.org/drawingml/2006/main">
+              <a:graphicData uri="http://schemas.openxmlformats.org/drawingml/2006/picture">
+                <pic:pic xmlns:pic="http://schemas.openxmlformats.org/drawingml/2006/picture">
+                  <pic:nvPicPr>
+                    <pic:cNvPr id="84" name="media/image84.png"/>
+                    <pic:cNvPicPr/>
+                  </pic:nvPicPr>
+                  <pic:blipFill>
+                    <a:blip r:embed="rId64"/>
+                    <a:srcRect/>
+                    <a:stretch>
+                      <a:fillRect/>
+                    </a:stretch>
+                  </pic:blipFill>
+                  <pic:spPr>
+                    <a:xfrm>
+                      <a:off x="0" y="0"/>
+                      <a:ext cx="76200" cy="152400"/>
+                    </a:xfrm>
+                    <a:prstGeom prst="rect">
+                      <a:avLst/>
+                    </a:prstGeom>
+                    <a:ln/>
+                  </pic:spPr>
+                </pic:pic>
+              </a:graphicData>
+            </a:graphic>
+          </wp:inline>
+        </w:drawing>
+      </w:r>
+      <w:r>
+        <w:t xml:space="preserve"> .</w:t>
+      </w:r>
+    </w:p>
+    <w:p>
+      <w:pPr>
+        <w:pStyle w:val="NumberAndMarksAvailable"/>
+        <w:tabs>
+          <w:tab w:val="right" w:pos="9540"/>
+        </w:tabs>
+        <w:spacing w:after="120" w:line="276" w:lineRule="auto"/>
+        <w:contextualSpacing w:val="0"/>
+      </w:pPr>
+      <w:r>
+        <w:t xml:space="preserve"> </w:t>
+      </w:r>
+      <w:r>
+        <w:rPr>
+          <w:b/>
+        </w:rPr>
+        <w:t>13c.</w:t>
+      </w:r>
+      <w:r>
+        <w:t xml:space="preserve"> </w:t>
       </w:r>
       <w:r>
         <w:rPr>
           <w:i/>
         </w:rPr>
-        <w:t>s]</w:t>
-      </w:r>
-      <w:r>
-        <w:t xml:space="preserve"> </w:t>
-      </w:r>
-    </w:p>
-    <w:p>
-      <w:pPr>
-        <w:tabs>
-          <w:tab w:val="right" w:pos="9540"/>
-        </w:tabs>
-        <w:spacing w:after="120" w:line="276" w:lineRule="auto"/>
-      </w:pPr>
-      <w:r>
-        <w:t xml:space="preserve">Zoe wants a window to have an area of </w:t>
-      </w:r>
-      <w:r>
-        <w:rPr>
-          <w:noProof/>
-        </w:rPr>
-        <w:drawing>
-          <wp:inline distT="0" distB="0" distL="0" distR="0">
-            <wp:extent cx="317500" cy="165100"/>
-            <wp:effectExtent l="0" t="0" r="0" b="0"/>
-            <wp:docPr id="83" name="media/image83.png"/>
-            <wp:cNvGraphicFramePr/>
-            <a:graphic xmlns:a="http://schemas.openxmlformats.org/drawingml/2006/main">
-              <a:graphicData uri="http://schemas.openxmlformats.org/drawingml/2006/picture">
-                <pic:pic xmlns:pic="http://schemas.openxmlformats.org/drawingml/2006/picture">
-                  <pic:nvPicPr>
-                    <pic:cNvPr id="83" name="media/image83.png"/>
-                    <pic:cNvPicPr/>
-                  </pic:nvPicPr>
-                  <pic:blipFill>
-                    <a:blip r:embed="rId67"/>
-                    <a:srcRect/>
-                    <a:stretch>
-                      <a:fillRect/>
-                    </a:stretch>
-                  </pic:blipFill>
-                  <pic:spPr>
-                    <a:xfrm>
-                      <a:off x="0" y="0"/>
-                      <a:ext cx="317500" cy="165100"/>
-                    </a:xfrm>
-                    <a:prstGeom prst="rect">
-                      <a:avLst/>
-                    </a:prstGeom>
-                    <a:ln/>
-                  </pic:spPr>
-                </pic:pic>
-              </a:graphicData>
-            </a:graphic>
-          </wp:inline>
-        </w:drawing>
-      </w:r>
-      <w:r>
-        <w:t xml:space="preserve">. Find the two possible values of </w:t>
-      </w:r>
-      <w:r>
-        <w:rPr>
-          <w:noProof/>
-        </w:rPr>
-        <w:drawing>
-          <wp:inline distT="0" distB="0" distL="0" distR="0">
+        <w:t>[7 marks]</w:t>
+      </w:r>
+      <w:r>
+        <w:t xml:space="preserve"> </w:t>
+      </w:r>
+    </w:p>
+    <w:p>
+      <w:pPr>
+        <w:tabs>
+          <w:tab w:val="right" w:pos="9540"/>
+        </w:tabs>
+        <w:spacing w:after="120" w:line="276" w:lineRule="auto"/>
+      </w:pPr>
+      <w:r>
+        <w:t xml:space="preserve">John wants two windows which have the same area </w:t>
+      </w:r>
+      <w:r>
+        <w:rPr>
+          <w:i/>
+        </w:rPr>
+        <w:t>A</w:t>
+      </w:r>
+      <w:r>
+        <w:t xml:space="preserve"> but different values of </w:t>
+      </w:r>
+      <w:r>
+        <w:rPr>
+          <w:noProof/>
+        </w:rPr>
+        <w:drawing>
+          <wp:inline distT="0" distB="0" distL="0" distR="0" wp14:anchorId="63C8E775" wp14:editId="2D645E34">
             <wp:extent cx="76200" cy="152400"/>
             <wp:effectExtent l="0" t="0" r="0" b="0"/>
-            <wp:docPr id="84" name="media/image84.png"/>
-            <wp:cNvGraphicFramePr/>
-            <a:graphic xmlns:a="http://schemas.openxmlformats.org/drawingml/2006/main">
-              <a:graphicData uri="http://schemas.openxmlformats.org/drawingml/2006/picture">
-                <pic:pic xmlns:pic="http://schemas.openxmlformats.org/drawingml/2006/picture">
-                  <pic:nvPicPr>
-                    <pic:cNvPr id="84" name="media/image84.png"/>
+            <wp:docPr id="85" name="media/image85.png"/>
+            <wp:cNvGraphicFramePr/>
+            <a:graphic xmlns:a="http://schemas.openxmlformats.org/drawingml/2006/main">
+              <a:graphicData uri="http://schemas.openxmlformats.org/drawingml/2006/picture">
+                <pic:pic xmlns:pic="http://schemas.openxmlformats.org/drawingml/2006/picture">
+                  <pic:nvPicPr>
+                    <pic:cNvPr id="85" name="media/image85.png"/>
                     <pic:cNvPicPr/>
                   </pic:nvPicPr>
                   <pic:blipFill>
@@ -5439,6 +5470,33 @@
     </w:p>
     <w:p>
       <w:pPr>
+        <w:tabs>
+          <w:tab w:val="right" w:pos="9540"/>
+        </w:tabs>
+        <w:spacing w:after="120" w:line="276" w:lineRule="auto"/>
+      </w:pPr>
+      <w:r>
+        <w:t xml:space="preserve">Find all possible values for </w:t>
+      </w:r>
+      <w:proofErr w:type="gramStart"/>
+      <w:r>
+        <w:rPr>
+          <w:i/>
+        </w:rPr>
+        <w:t>A</w:t>
+      </w:r>
+      <w:r>
+        <w:t xml:space="preserve"> .</w:t>
+      </w:r>
+      <w:proofErr w:type="gramEnd"/>
+    </w:p>
+    <w:p>
+      <w:r>
+        <w:br w:type="page"/>
+      </w:r>
+    </w:p>
+    <w:p>
+      <w:pPr>
         <w:pStyle w:val="NumberAndMarksAvailable"/>
         <w:tabs>
           <w:tab w:val="right" w:pos="9540"/>
@@ -5447,13 +5505,14 @@
         <w:contextualSpacing w:val="0"/>
       </w:pPr>
       <w:r>
+        <w:lastRenderedPageBreak/>
         <w:t xml:space="preserve"> </w:t>
       </w:r>
       <w:r>
         <w:rPr>
           <w:b/>
         </w:rPr>
-        <w:t>13c.</w:t>
+        <w:t>14a.</w:t>
       </w:r>
       <w:r>
         <w:t xml:space="preserve"> </w:t>
@@ -5462,100 +5521,352 @@
         <w:rPr>
           <w:i/>
         </w:rPr>
-        <w:t>[7 marks]</w:t>
-      </w:r>
-      <w:r>
-        <w:t xml:space="preserve"> </w:t>
-      </w:r>
-    </w:p>
-    <w:p>
-      <w:pPr>
-        <w:tabs>
-          <w:tab w:val="right" w:pos="9540"/>
-        </w:tabs>
-        <w:spacing w:after="120" w:line="276" w:lineRule="auto"/>
-      </w:pPr>
-      <w:r>
-        <w:t xml:space="preserve">John wants two windows which have the same area </w:t>
+        <w:t>[2 marks]</w:t>
+      </w:r>
+      <w:r>
+        <w:t xml:space="preserve"> </w:t>
+      </w:r>
+    </w:p>
+    <w:p>
+      <w:pPr>
+        <w:tabs>
+          <w:tab w:val="right" w:pos="9540"/>
+        </w:tabs>
+        <w:spacing w:after="120" w:line="276" w:lineRule="auto"/>
+      </w:pPr>
+      <w:r>
+        <w:t xml:space="preserve">A particle moves in a straight line. Its velocity, </w:t>
+      </w:r>
+      <w:r>
+        <w:rPr>
+          <w:noProof/>
+        </w:rPr>
+        <w:drawing>
+          <wp:inline distT="0" distB="0" distL="0" distR="0" wp14:anchorId="7E7EBD8A" wp14:editId="5F3A505D">
+            <wp:extent cx="469899" cy="165100"/>
+            <wp:effectExtent l="0" t="0" r="0" b="0"/>
+            <wp:docPr id="86" name="media/image86.png"/>
+            <wp:cNvGraphicFramePr/>
+            <a:graphic xmlns:a="http://schemas.openxmlformats.org/drawingml/2006/main">
+              <a:graphicData uri="http://schemas.openxmlformats.org/drawingml/2006/picture">
+                <pic:pic xmlns:pic="http://schemas.openxmlformats.org/drawingml/2006/picture">
+                  <pic:nvPicPr>
+                    <pic:cNvPr id="86" name="media/image86.png"/>
+                    <pic:cNvPicPr/>
+                  </pic:nvPicPr>
+                  <pic:blipFill>
+                    <a:blip r:embed="rId68"/>
+                    <a:srcRect/>
+                    <a:stretch>
+                      <a:fillRect/>
+                    </a:stretch>
+                  </pic:blipFill>
+                  <pic:spPr>
+                    <a:xfrm>
+                      <a:off x="0" y="0"/>
+                      <a:ext cx="469899" cy="165100"/>
+                    </a:xfrm>
+                    <a:prstGeom prst="rect">
+                      <a:avLst/>
+                    </a:prstGeom>
+                    <a:ln/>
+                  </pic:spPr>
+                </pic:pic>
+              </a:graphicData>
+            </a:graphic>
+          </wp:inline>
+        </w:drawing>
+      </w:r>
+      <w:r>
+        <w:t xml:space="preserve">, at time </w:t>
+      </w:r>
+      <w:r>
+        <w:rPr>
+          <w:noProof/>
+        </w:rPr>
+        <w:drawing>
+          <wp:inline distT="0" distB="0" distL="0" distR="0" wp14:anchorId="5B29FC17" wp14:editId="74B8E54E">
+            <wp:extent cx="50800" cy="139700"/>
+            <wp:effectExtent l="0" t="0" r="0" b="0"/>
+            <wp:docPr id="87" name="media/image87.png"/>
+            <wp:cNvGraphicFramePr/>
+            <a:graphic xmlns:a="http://schemas.openxmlformats.org/drawingml/2006/main">
+              <a:graphicData uri="http://schemas.openxmlformats.org/drawingml/2006/picture">
+                <pic:pic xmlns:pic="http://schemas.openxmlformats.org/drawingml/2006/picture">
+                  <pic:nvPicPr>
+                    <pic:cNvPr id="87" name="media/image87.png"/>
+                    <pic:cNvPicPr/>
+                  </pic:nvPicPr>
+                  <pic:blipFill>
+                    <a:blip r:embed="rId69"/>
+                    <a:srcRect/>
+                    <a:stretch>
+                      <a:fillRect/>
+                    </a:stretch>
+                  </pic:blipFill>
+                  <pic:spPr>
+                    <a:xfrm>
+                      <a:off x="0" y="0"/>
+                      <a:ext cx="50800" cy="139700"/>
+                    </a:xfrm>
+                    <a:prstGeom prst="rect">
+                      <a:avLst/>
+                    </a:prstGeom>
+                    <a:ln/>
+                  </pic:spPr>
+                </pic:pic>
+              </a:graphicData>
+            </a:graphic>
+          </wp:inline>
+        </w:drawing>
+      </w:r>
+      <w:r>
+        <w:t xml:space="preserve"> seconds, is given by</w:t>
+      </w:r>
+    </w:p>
+    <w:p>
+      <w:pPr>
+        <w:tabs>
+          <w:tab w:val="right" w:pos="9540"/>
+        </w:tabs>
+        <w:spacing w:after="120" w:line="276" w:lineRule="auto"/>
+      </w:pPr>
+    </w:p>
+    <w:p>
+      <w:pPr>
+        <w:tabs>
+          <w:tab w:val="right" w:pos="9540"/>
+        </w:tabs>
+        <w:spacing w:after="120" w:line="276" w:lineRule="auto"/>
+      </w:pPr>
+      <w:r>
+        <w:rPr>
+          <w:noProof/>
+        </w:rPr>
+        <w:drawing>
+          <wp:inline distT="0" distB="0" distL="0" distR="0" wp14:anchorId="7441D133" wp14:editId="1C039913">
+            <wp:extent cx="1917700" cy="254000"/>
+            <wp:effectExtent l="0" t="0" r="0" b="0"/>
+            <wp:docPr id="88" name="media/image88.png"/>
+            <wp:cNvGraphicFramePr/>
+            <a:graphic xmlns:a="http://schemas.openxmlformats.org/drawingml/2006/main">
+              <a:graphicData uri="http://schemas.openxmlformats.org/drawingml/2006/picture">
+                <pic:pic xmlns:pic="http://schemas.openxmlformats.org/drawingml/2006/picture">
+                  <pic:nvPicPr>
+                    <pic:cNvPr id="88" name="media/image88.png"/>
+                    <pic:cNvPicPr/>
+                  </pic:nvPicPr>
+                  <pic:blipFill>
+                    <a:blip r:embed="rId70"/>
+                    <a:srcRect/>
+                    <a:stretch>
+                      <a:fillRect/>
+                    </a:stretch>
+                  </pic:blipFill>
+                  <pic:spPr>
+                    <a:xfrm>
+                      <a:off x="0" y="0"/>
+                      <a:ext cx="1917700" cy="254000"/>
+                    </a:xfrm>
+                    <a:prstGeom prst="rect">
+                      <a:avLst/>
+                    </a:prstGeom>
+                    <a:ln/>
+                  </pic:spPr>
+                </pic:pic>
+              </a:graphicData>
+            </a:graphic>
+          </wp:inline>
+        </w:drawing>
+      </w:r>
+    </w:p>
+    <w:p>
+      <w:pPr>
+        <w:tabs>
+          <w:tab w:val="right" w:pos="9540"/>
+        </w:tabs>
+        <w:spacing w:after="120" w:line="276" w:lineRule="auto"/>
+      </w:pPr>
+    </w:p>
+    <w:p>
+      <w:pPr>
+        <w:tabs>
+          <w:tab w:val="right" w:pos="9540"/>
+        </w:tabs>
+        <w:spacing w:after="120" w:line="276" w:lineRule="auto"/>
+      </w:pPr>
+      <w:r>
+        <w:t xml:space="preserve">Find the velocity of the particle when </w:t>
+      </w:r>
+      <w:r>
+        <w:rPr>
+          <w:noProof/>
+        </w:rPr>
+        <w:drawing>
+          <wp:inline distT="0" distB="0" distL="0" distR="0" wp14:anchorId="51143801" wp14:editId="0FB570DB">
+            <wp:extent cx="355600" cy="152400"/>
+            <wp:effectExtent l="0" t="0" r="0" b="0"/>
+            <wp:docPr id="89" name="media/image89.png"/>
+            <wp:cNvGraphicFramePr/>
+            <a:graphic xmlns:a="http://schemas.openxmlformats.org/drawingml/2006/main">
+              <a:graphicData uri="http://schemas.openxmlformats.org/drawingml/2006/picture">
+                <pic:pic xmlns:pic="http://schemas.openxmlformats.org/drawingml/2006/picture">
+                  <pic:nvPicPr>
+                    <pic:cNvPr id="89" name="media/image89.png"/>
+                    <pic:cNvPicPr/>
+                  </pic:nvPicPr>
+                  <pic:blipFill>
+                    <a:blip r:embed="rId71"/>
+                    <a:srcRect/>
+                    <a:stretch>
+                      <a:fillRect/>
+                    </a:stretch>
+                  </pic:blipFill>
+                  <pic:spPr>
+                    <a:xfrm>
+                      <a:off x="0" y="0"/>
+                      <a:ext cx="355600" cy="152400"/>
+                    </a:xfrm>
+                    <a:prstGeom prst="rect">
+                      <a:avLst/>
+                    </a:prstGeom>
+                    <a:ln/>
+                  </pic:spPr>
+                </pic:pic>
+              </a:graphicData>
+            </a:graphic>
+          </wp:inline>
+        </w:drawing>
+      </w:r>
+      <w:r>
+        <w:t>.</w:t>
+      </w:r>
+    </w:p>
+    <w:p>
+      <w:pPr>
+        <w:pStyle w:val="NumberAndMarksAvailable"/>
+        <w:tabs>
+          <w:tab w:val="right" w:pos="9540"/>
+        </w:tabs>
+        <w:spacing w:after="120" w:line="276" w:lineRule="auto"/>
+        <w:contextualSpacing w:val="0"/>
+      </w:pPr>
+      <w:r>
+        <w:t xml:space="preserve"> </w:t>
+      </w:r>
+      <w:r>
+        <w:rPr>
+          <w:b/>
+        </w:rPr>
+        <w:t>14b.</w:t>
+      </w:r>
+      <w:r>
+        <w:t xml:space="preserve"> </w:t>
       </w:r>
       <w:r>
         <w:rPr>
           <w:i/>
         </w:rPr>
-        <w:t>A</w:t>
-      </w:r>
-      <w:r>
-        <w:t xml:space="preserve"> but different values of </w:t>
-      </w:r>
-      <w:r>
-        <w:rPr>
-          <w:noProof/>
-        </w:rPr>
-        <w:drawing>
-          <wp:inline distT="0" distB="0" distL="0" distR="0">
-            <wp:extent cx="76200" cy="152400"/>
-            <wp:effectExtent l="0" t="0" r="0" b="0"/>
-            <wp:docPr id="85" name="media/image85.png"/>
-            <wp:cNvGraphicFramePr/>
-            <a:graphic xmlns:a="http://schemas.openxmlformats.org/drawingml/2006/main">
-              <a:graphicData uri="http://schemas.openxmlformats.org/drawingml/2006/picture">
-                <pic:pic xmlns:pic="http://schemas.openxmlformats.org/drawingml/2006/picture">
-                  <pic:nvPicPr>
-                    <pic:cNvPr id="85" name="media/image85.png"/>
-                    <pic:cNvPicPr/>
-                  </pic:nvPicPr>
-                  <pic:blipFill>
-                    <a:blip r:embed="rId64"/>
-                    <a:srcRect/>
-                    <a:stretch>
-                      <a:fillRect/>
-                    </a:stretch>
-                  </pic:blipFill>
-                  <pic:spPr>
-                    <a:xfrm>
-                      <a:off x="0" y="0"/>
-                      <a:ext cx="76200" cy="152400"/>
-                    </a:xfrm>
-                    <a:prstGeom prst="rect">
-                      <a:avLst/>
-                    </a:prstGeom>
-                    <a:ln/>
-                  </pic:spPr>
-                </pic:pic>
-              </a:graphicData>
-            </a:graphic>
-          </wp:inline>
-        </w:drawing>
-      </w:r>
-      <w:r>
-        <w:t xml:space="preserve"> .</w:t>
-      </w:r>
-    </w:p>
-    <w:p>
-      <w:pPr>
-        <w:tabs>
-          <w:tab w:val="right" w:pos="9540"/>
-        </w:tabs>
-        <w:spacing w:after="120" w:line="276" w:lineRule="auto"/>
-      </w:pPr>
-      <w:r>
-        <w:t xml:space="preserve">Find all possible values for </w:t>
-      </w:r>
-      <w:proofErr w:type="gramStart"/>
+        <w:t>[3 marks]</w:t>
+      </w:r>
+      <w:r>
+        <w:t xml:space="preserve"> </w:t>
+      </w:r>
+    </w:p>
+    <w:p>
+      <w:pPr>
+        <w:tabs>
+          <w:tab w:val="right" w:pos="9540"/>
+        </w:tabs>
+        <w:spacing w:after="120" w:line="276" w:lineRule="auto"/>
+      </w:pPr>
+      <w:r>
+        <w:t xml:space="preserve">Find the value of </w:t>
+      </w:r>
+      <w:r>
+        <w:rPr>
+          <w:noProof/>
+        </w:rPr>
+        <w:drawing>
+          <wp:inline distT="0" distB="0" distL="0" distR="0" wp14:anchorId="3EB74A04" wp14:editId="189F47BC">
+            <wp:extent cx="50800" cy="139700"/>
+            <wp:effectExtent l="0" t="0" r="0" b="0"/>
+            <wp:docPr id="90" name="media/image90.png"/>
+            <wp:cNvGraphicFramePr/>
+            <a:graphic xmlns:a="http://schemas.openxmlformats.org/drawingml/2006/main">
+              <a:graphicData uri="http://schemas.openxmlformats.org/drawingml/2006/picture">
+                <pic:pic xmlns:pic="http://schemas.openxmlformats.org/drawingml/2006/picture">
+                  <pic:nvPicPr>
+                    <pic:cNvPr id="90" name="media/image90.png"/>
+                    <pic:cNvPicPr/>
+                  </pic:nvPicPr>
+                  <pic:blipFill>
+                    <a:blip r:embed="rId69"/>
+                    <a:srcRect/>
+                    <a:stretch>
+                      <a:fillRect/>
+                    </a:stretch>
+                  </pic:blipFill>
+                  <pic:spPr>
+                    <a:xfrm>
+                      <a:off x="0" y="0"/>
+                      <a:ext cx="50800" cy="139700"/>
+                    </a:xfrm>
+                    <a:prstGeom prst="rect">
+                      <a:avLst/>
+                    </a:prstGeom>
+                    <a:ln/>
+                  </pic:spPr>
+                </pic:pic>
+              </a:graphicData>
+            </a:graphic>
+          </wp:inline>
+        </w:drawing>
+      </w:r>
+      <w:r>
+        <w:t xml:space="preserve"> for which the particle is at rest.</w:t>
+      </w:r>
+    </w:p>
+    <w:p>
+      <w:pPr>
+        <w:pStyle w:val="NumberAndMarksAvailable"/>
+        <w:tabs>
+          <w:tab w:val="right" w:pos="9540"/>
+        </w:tabs>
+        <w:spacing w:after="120" w:line="276" w:lineRule="auto"/>
+        <w:contextualSpacing w:val="0"/>
+      </w:pPr>
+      <w:r>
+        <w:t xml:space="preserve"> </w:t>
+      </w:r>
+      <w:r>
+        <w:rPr>
+          <w:b/>
+        </w:rPr>
+        <w:t>14c.</w:t>
+      </w:r>
+      <w:r>
+        <w:t xml:space="preserve"> </w:t>
+      </w:r>
       <w:r>
         <w:rPr>
           <w:i/>
         </w:rPr>
-        <w:t>A</w:t>
-      </w:r>
-      <w:r>
-        <w:t xml:space="preserve"> .</w:t>
-      </w:r>
-      <w:proofErr w:type="gramEnd"/>
-    </w:p>
-    <w:p>
-      <w:r>
-        <w:br w:type="page"/>
+        <w:t>[3 marks]</w:t>
+      </w:r>
+      <w:r>
+        <w:t xml:space="preserve"> </w:t>
+      </w:r>
+    </w:p>
+    <w:p>
+      <w:pPr>
+        <w:tabs>
+          <w:tab w:val="right" w:pos="9540"/>
+        </w:tabs>
+        <w:spacing w:after="120" w:line="276" w:lineRule="auto"/>
+      </w:pPr>
+      <w:r>
+        <w:t>Find the total distance the particle travels during the first three seconds.</w:t>
       </w:r>
     </w:p>
     <w:p>
@@ -5568,14 +5879,13 @@
         <w:contextualSpacing w:val="0"/>
       </w:pPr>
       <w:r>
-        <w:lastRenderedPageBreak/>
         <w:t xml:space="preserve"> </w:t>
       </w:r>
       <w:r>
         <w:rPr>
           <w:b/>
         </w:rPr>
-        <w:t>14a.</w:t>
+        <w:t>14d.</w:t>
       </w:r>
       <w:r>
         <w:t xml:space="preserve"> </w:t>
@@ -5584,211 +5894,50 @@
         <w:rPr>
           <w:i/>
         </w:rPr>
-        <w:t>[2 marks]</w:t>
-      </w:r>
-      <w:r>
-        <w:t xml:space="preserve"> </w:t>
-      </w:r>
-    </w:p>
-    <w:p>
-      <w:pPr>
-        <w:tabs>
-          <w:tab w:val="right" w:pos="9540"/>
-        </w:tabs>
-        <w:spacing w:after="120" w:line="276" w:lineRule="auto"/>
-      </w:pPr>
-      <w:r>
-        <w:t xml:space="preserve">A particle moves in a straight line. Its velocity, </w:t>
-      </w:r>
-      <w:r>
-        <w:rPr>
-          <w:noProof/>
-        </w:rPr>
-        <w:drawing>
-          <wp:inline distT="0" distB="0" distL="0" distR="0">
-            <wp:extent cx="469899" cy="165100"/>
-            <wp:effectExtent l="0" t="0" r="0" b="0"/>
-            <wp:docPr id="86" name="media/image86.png"/>
-            <wp:cNvGraphicFramePr/>
-            <a:graphic xmlns:a="http://schemas.openxmlformats.org/drawingml/2006/main">
-              <a:graphicData uri="http://schemas.openxmlformats.org/drawingml/2006/picture">
-                <pic:pic xmlns:pic="http://schemas.openxmlformats.org/drawingml/2006/picture">
-                  <pic:nvPicPr>
-                    <pic:cNvPr id="86" name="media/image86.png"/>
-                    <pic:cNvPicPr/>
-                  </pic:nvPicPr>
-                  <pic:blipFill>
-                    <a:blip r:embed="rId68"/>
-                    <a:srcRect/>
-                    <a:stretch>
-                      <a:fillRect/>
-                    </a:stretch>
-                  </pic:blipFill>
-                  <pic:spPr>
-                    <a:xfrm>
-                      <a:off x="0" y="0"/>
-                      <a:ext cx="469899" cy="165100"/>
-                    </a:xfrm>
-                    <a:prstGeom prst="rect">
-                      <a:avLst/>
-                    </a:prstGeom>
-                    <a:ln/>
-                  </pic:spPr>
-                </pic:pic>
-              </a:graphicData>
-            </a:graphic>
-          </wp:inline>
-        </w:drawing>
-      </w:r>
-      <w:r>
-        <w:t xml:space="preserve">, at time </w:t>
-      </w:r>
-      <w:r>
-        <w:rPr>
-          <w:noProof/>
-        </w:rPr>
-        <w:drawing>
-          <wp:inline distT="0" distB="0" distL="0" distR="0">
-            <wp:extent cx="50800" cy="139700"/>
-            <wp:effectExtent l="0" t="0" r="0" b="0"/>
-            <wp:docPr id="87" name="media/image87.png"/>
-            <wp:cNvGraphicFramePr/>
-            <a:graphic xmlns:a="http://schemas.openxmlformats.org/drawingml/2006/main">
-              <a:graphicData uri="http://schemas.openxmlformats.org/drawingml/2006/picture">
-                <pic:pic xmlns:pic="http://schemas.openxmlformats.org/drawingml/2006/picture">
-                  <pic:nvPicPr>
-                    <pic:cNvPr id="87" name="media/image87.png"/>
-                    <pic:cNvPicPr/>
-                  </pic:nvPicPr>
-                  <pic:blipFill>
-                    <a:blip r:embed="rId69"/>
-                    <a:srcRect/>
-                    <a:stretch>
-                      <a:fillRect/>
-                    </a:stretch>
-                  </pic:blipFill>
-                  <pic:spPr>
-                    <a:xfrm>
-                      <a:off x="0" y="0"/>
-                      <a:ext cx="50800" cy="139700"/>
-                    </a:xfrm>
-                    <a:prstGeom prst="rect">
-                      <a:avLst/>
-                    </a:prstGeom>
-                    <a:ln/>
-                  </pic:spPr>
-                </pic:pic>
-              </a:graphicData>
-            </a:graphic>
-          </wp:inline>
-        </w:drawing>
-      </w:r>
-      <w:r>
-        <w:t xml:space="preserve"> seconds, is given by</w:t>
-      </w:r>
-    </w:p>
-    <w:p>
-      <w:pPr>
-        <w:tabs>
-          <w:tab w:val="right" w:pos="9540"/>
-        </w:tabs>
-        <w:spacing w:after="120" w:line="276" w:lineRule="auto"/>
-      </w:pPr>
-    </w:p>
-    <w:p>
-      <w:pPr>
-        <w:tabs>
-          <w:tab w:val="right" w:pos="9540"/>
-        </w:tabs>
-        <w:spacing w:after="120" w:line="276" w:lineRule="auto"/>
-      </w:pPr>
-      <w:r>
-        <w:rPr>
-          <w:noProof/>
-        </w:rPr>
-        <w:drawing>
-          <wp:inline distT="0" distB="0" distL="0" distR="0">
-            <wp:extent cx="1917700" cy="254000"/>
-            <wp:effectExtent l="0" t="0" r="0" b="0"/>
-            <wp:docPr id="88" name="media/image88.png"/>
-            <wp:cNvGraphicFramePr/>
-            <a:graphic xmlns:a="http://schemas.openxmlformats.org/drawingml/2006/main">
-              <a:graphicData uri="http://schemas.openxmlformats.org/drawingml/2006/picture">
-                <pic:pic xmlns:pic="http://schemas.openxmlformats.org/drawingml/2006/picture">
-                  <pic:nvPicPr>
-                    <pic:cNvPr id="88" name="media/image88.png"/>
-                    <pic:cNvPicPr/>
-                  </pic:nvPicPr>
-                  <pic:blipFill>
-                    <a:blip r:embed="rId70"/>
-                    <a:srcRect/>
-                    <a:stretch>
-                      <a:fillRect/>
-                    </a:stretch>
-                  </pic:blipFill>
-                  <pic:spPr>
-                    <a:xfrm>
-                      <a:off x="0" y="0"/>
-                      <a:ext cx="1917700" cy="254000"/>
-                    </a:xfrm>
-                    <a:prstGeom prst="rect">
-                      <a:avLst/>
-                    </a:prstGeom>
-                    <a:ln/>
-                  </pic:spPr>
-                </pic:pic>
-              </a:graphicData>
-            </a:graphic>
-          </wp:inline>
-        </w:drawing>
-      </w:r>
-    </w:p>
-    <w:p>
-      <w:pPr>
-        <w:tabs>
-          <w:tab w:val="right" w:pos="9540"/>
-        </w:tabs>
-        <w:spacing w:after="120" w:line="276" w:lineRule="auto"/>
-      </w:pPr>
-    </w:p>
-    <w:p>
-      <w:pPr>
-        <w:tabs>
-          <w:tab w:val="right" w:pos="9540"/>
-        </w:tabs>
-        <w:spacing w:after="120" w:line="276" w:lineRule="auto"/>
-      </w:pPr>
-      <w:r>
-        <w:t xml:space="preserve">Find the velocity of the particle when </w:t>
-      </w:r>
-      <w:r>
-        <w:rPr>
-          <w:noProof/>
-        </w:rPr>
-        <w:drawing>
-          <wp:inline distT="0" distB="0" distL="0" distR="0">
-            <wp:extent cx="355600" cy="152400"/>
-            <wp:effectExtent l="0" t="0" r="0" b="0"/>
-            <wp:docPr id="89" name="media/image89.png"/>
-            <wp:cNvGraphicFramePr/>
-            <a:graphic xmlns:a="http://schemas.openxmlformats.org/drawingml/2006/main">
-              <a:graphicData uri="http://schemas.openxmlformats.org/drawingml/2006/picture">
-                <pic:pic xmlns:pic="http://schemas.openxmlformats.org/drawingml/2006/picture">
-                  <pic:nvPicPr>
-                    <pic:cNvPr id="89" name="media/image89.png"/>
-                    <pic:cNvPicPr/>
-                  </pic:nvPicPr>
-                  <pic:blipFill>
-                    <a:blip r:embed="rId71"/>
-                    <a:srcRect/>
-                    <a:stretch>
-                      <a:fillRect/>
-                    </a:stretch>
-                  </pic:blipFill>
-                  <pic:spPr>
-                    <a:xfrm>
-                      <a:off x="0" y="0"/>
-                      <a:ext cx="355600" cy="152400"/>
+        <w:t>[3 marks]</w:t>
+      </w:r>
+      <w:r>
+        <w:t xml:space="preserve"> </w:t>
+      </w:r>
+    </w:p>
+    <w:p>
+      <w:pPr>
+        <w:tabs>
+          <w:tab w:val="right" w:pos="9540"/>
+        </w:tabs>
+        <w:spacing w:after="120" w:line="276" w:lineRule="auto"/>
+      </w:pPr>
+      <w:r>
+        <w:t xml:space="preserve">Show that the acceleration of the particle is given by </w:t>
+      </w:r>
+      <w:r>
+        <w:rPr>
+          <w:noProof/>
+        </w:rPr>
+        <w:drawing>
+          <wp:inline distT="0" distB="0" distL="0" distR="0" wp14:anchorId="318FA754" wp14:editId="6F13058C">
+            <wp:extent cx="1028700" cy="203200"/>
+            <wp:effectExtent l="0" t="0" r="0" b="0"/>
+            <wp:docPr id="91" name="media/image91.png"/>
+            <wp:cNvGraphicFramePr/>
+            <a:graphic xmlns:a="http://schemas.openxmlformats.org/drawingml/2006/main">
+              <a:graphicData uri="http://schemas.openxmlformats.org/drawingml/2006/picture">
+                <pic:pic xmlns:pic="http://schemas.openxmlformats.org/drawingml/2006/picture">
+                  <pic:nvPicPr>
+                    <pic:cNvPr id="91" name="media/image91.png"/>
+                    <pic:cNvPicPr/>
+                  </pic:nvPicPr>
+                  <pic:blipFill>
+                    <a:blip r:embed="rId72"/>
+                    <a:srcRect/>
+                    <a:stretch>
+                      <a:fillRect/>
+                    </a:stretch>
+                  </pic:blipFill>
+                  <pic:spPr>
+                    <a:xfrm>
+                      <a:off x="0" y="0"/>
+                      <a:ext cx="1028700" cy="203200"/>
                     </a:xfrm>
                     <a:prstGeom prst="rect">
                       <a:avLst/>
@@ -5821,7 +5970,7 @@
         <w:rPr>
           <w:b/>
         </w:rPr>
-        <w:t>14b.</w:t>
+        <w:t>14e.</w:t>
       </w:r>
       <w:r>
         <w:t xml:space="preserve"> </w:t>
@@ -5830,221 +5979,6 @@
         <w:rPr>
           <w:i/>
         </w:rPr>
-        <w:t>[3 marks]</w:t>
-      </w:r>
-      <w:r>
-        <w:t xml:space="preserve"> </w:t>
-      </w:r>
-    </w:p>
-    <w:p>
-      <w:pPr>
-        <w:tabs>
-          <w:tab w:val="right" w:pos="9540"/>
-        </w:tabs>
-        <w:spacing w:after="120" w:line="276" w:lineRule="auto"/>
-      </w:pPr>
-      <w:r>
-        <w:t xml:space="preserve">Find the value of </w:t>
-      </w:r>
-      <w:r>
-        <w:rPr>
-          <w:noProof/>
-        </w:rPr>
-        <w:drawing>
-          <wp:inline distT="0" distB="0" distL="0" distR="0">
-            <wp:extent cx="50800" cy="139700"/>
-            <wp:effectExtent l="0" t="0" r="0" b="0"/>
-            <wp:docPr id="90" name="media/image90.png"/>
-            <wp:cNvGraphicFramePr/>
-            <a:graphic xmlns:a="http://schemas.openxmlformats.org/drawingml/2006/main">
-              <a:graphicData uri="http://schemas.openxmlformats.org/drawingml/2006/picture">
-                <pic:pic xmlns:pic="http://schemas.openxmlformats.org/drawingml/2006/picture">
-                  <pic:nvPicPr>
-                    <pic:cNvPr id="90" name="media/image90.png"/>
-                    <pic:cNvPicPr/>
-                  </pic:nvPicPr>
-                  <pic:blipFill>
-                    <a:blip r:embed="rId69"/>
-                    <a:srcRect/>
-                    <a:stretch>
-                      <a:fillRect/>
-                    </a:stretch>
-                  </pic:blipFill>
-                  <pic:spPr>
-                    <a:xfrm>
-                      <a:off x="0" y="0"/>
-                      <a:ext cx="50800" cy="139700"/>
-                    </a:xfrm>
-                    <a:prstGeom prst="rect">
-                      <a:avLst/>
-                    </a:prstGeom>
-                    <a:ln/>
-                  </pic:spPr>
-                </pic:pic>
-              </a:graphicData>
-            </a:graphic>
-          </wp:inline>
-        </w:drawing>
-      </w:r>
-      <w:r>
-        <w:t xml:space="preserve"> for which the particle is at rest.</w:t>
-      </w:r>
-    </w:p>
-    <w:p>
-      <w:pPr>
-        <w:pStyle w:val="NumberAndMarksAvailable"/>
-        <w:tabs>
-          <w:tab w:val="right" w:pos="9540"/>
-        </w:tabs>
-        <w:spacing w:after="120" w:line="276" w:lineRule="auto"/>
-        <w:contextualSpacing w:val="0"/>
-      </w:pPr>
-      <w:r>
-        <w:t xml:space="preserve"> </w:t>
-      </w:r>
-      <w:r>
-        <w:rPr>
-          <w:b/>
-        </w:rPr>
-        <w:t>14c.</w:t>
-      </w:r>
-      <w:r>
-        <w:t xml:space="preserve"> </w:t>
-      </w:r>
-      <w:r>
-        <w:rPr>
-          <w:i/>
-        </w:rPr>
-        <w:t>[3 marks]</w:t>
-      </w:r>
-      <w:r>
-        <w:t xml:space="preserve"> </w:t>
-      </w:r>
-    </w:p>
-    <w:p>
-      <w:pPr>
-        <w:tabs>
-          <w:tab w:val="right" w:pos="9540"/>
-        </w:tabs>
-        <w:spacing w:after="120" w:line="276" w:lineRule="auto"/>
-      </w:pPr>
-      <w:r>
-        <w:t>Find the total distance the particle</w:t>
-      </w:r>
-      <w:r>
-        <w:t xml:space="preserve"> travels during the first three seconds.</w:t>
-      </w:r>
-    </w:p>
-    <w:p>
-      <w:pPr>
-        <w:pStyle w:val="NumberAndMarksAvailable"/>
-        <w:tabs>
-          <w:tab w:val="right" w:pos="9540"/>
-        </w:tabs>
-        <w:spacing w:after="120" w:line="276" w:lineRule="auto"/>
-        <w:contextualSpacing w:val="0"/>
-      </w:pPr>
-      <w:r>
-        <w:t xml:space="preserve"> </w:t>
-      </w:r>
-      <w:r>
-        <w:rPr>
-          <w:b/>
-        </w:rPr>
-        <w:t>14d.</w:t>
-      </w:r>
-      <w:r>
-        <w:t xml:space="preserve"> </w:t>
-      </w:r>
-      <w:r>
-        <w:rPr>
-          <w:i/>
-        </w:rPr>
-        <w:t>[3 marks]</w:t>
-      </w:r>
-      <w:r>
-        <w:t xml:space="preserve"> </w:t>
-      </w:r>
-    </w:p>
-    <w:p>
-      <w:pPr>
-        <w:tabs>
-          <w:tab w:val="right" w:pos="9540"/>
-        </w:tabs>
-        <w:spacing w:after="120" w:line="276" w:lineRule="auto"/>
-      </w:pPr>
-      <w:r>
-        <w:t xml:space="preserve">Show that the acceleration of the particle is given by </w:t>
-      </w:r>
-      <w:r>
-        <w:rPr>
-          <w:noProof/>
-        </w:rPr>
-        <w:drawing>
-          <wp:inline distT="0" distB="0" distL="0" distR="0">
-            <wp:extent cx="1028700" cy="203200"/>
-            <wp:effectExtent l="0" t="0" r="0" b="0"/>
-            <wp:docPr id="91" name="media/image91.png"/>
-            <wp:cNvGraphicFramePr/>
-            <a:graphic xmlns:a="http://schemas.openxmlformats.org/drawingml/2006/main">
-              <a:graphicData uri="http://schemas.openxmlformats.org/drawingml/2006/picture">
-                <pic:pic xmlns:pic="http://schemas.openxmlformats.org/drawingml/2006/picture">
-                  <pic:nvPicPr>
-                    <pic:cNvPr id="91" name="media/image91.png"/>
-                    <pic:cNvPicPr/>
-                  </pic:nvPicPr>
-                  <pic:blipFill>
-                    <a:blip r:embed="rId72"/>
-                    <a:srcRect/>
-                    <a:stretch>
-                      <a:fillRect/>
-                    </a:stretch>
-                  </pic:blipFill>
-                  <pic:spPr>
-                    <a:xfrm>
-                      <a:off x="0" y="0"/>
-                      <a:ext cx="1028700" cy="203200"/>
-                    </a:xfrm>
-                    <a:prstGeom prst="rect">
-                      <a:avLst/>
-                    </a:prstGeom>
-                    <a:ln/>
-                  </pic:spPr>
-                </pic:pic>
-              </a:graphicData>
-            </a:graphic>
-          </wp:inline>
-        </w:drawing>
-      </w:r>
-      <w:r>
-        <w:t>.</w:t>
-      </w:r>
-    </w:p>
-    <w:p>
-      <w:pPr>
-        <w:pStyle w:val="NumberAndMarksAvailable"/>
-        <w:tabs>
-          <w:tab w:val="right" w:pos="9540"/>
-        </w:tabs>
-        <w:spacing w:after="120" w:line="276" w:lineRule="auto"/>
-        <w:contextualSpacing w:val="0"/>
-      </w:pPr>
-      <w:r>
-        <w:t xml:space="preserve"> </w:t>
-      </w:r>
-      <w:r>
-        <w:rPr>
-          <w:b/>
-        </w:rPr>
-        <w:t>14e.</w:t>
-      </w:r>
-      <w:r>
-        <w:t xml:space="preserve"> </w:t>
-      </w:r>
-      <w:r>
-        <w:rPr>
-          <w:i/>
-        </w:rPr>
         <w:t>[4 marks]</w:t>
       </w:r>
       <w:r>
@@ -6066,7 +6000,7 @@
           <w:noProof/>
         </w:rPr>
         <w:drawing>
-          <wp:inline distT="0" distB="0" distL="0" distR="0">
+          <wp:inline distT="0" distB="0" distL="0" distR="0" wp14:anchorId="47C8C95D" wp14:editId="7CE1D836">
             <wp:extent cx="50800" cy="139700"/>
             <wp:effectExtent l="0" t="0" r="0" b="0"/>
             <wp:docPr id="92" name="media/image92.png"/>
@@ -6161,7 +6095,7 @@
           <w:noProof/>
         </w:rPr>
         <w:drawing>
-          <wp:inline distT="0" distB="0" distL="0" distR="0">
+          <wp:inline distT="0" distB="0" distL="0" distR="0" wp14:anchorId="7F30913D" wp14:editId="0540DAA8">
             <wp:extent cx="1092200" cy="165100"/>
             <wp:effectExtent l="0" t="0" r="0" b="0"/>
             <wp:docPr id="93" name="media/image93.png"/>
@@ -6204,7 +6138,7 @@
           <w:noProof/>
         </w:rPr>
         <w:drawing>
-          <wp:inline distT="0" distB="0" distL="0" distR="0">
+          <wp:inline distT="0" distB="0" distL="0" distR="0" wp14:anchorId="24111E7F" wp14:editId="3FCBC235">
             <wp:extent cx="444500" cy="152400"/>
             <wp:effectExtent l="0" t="0" r="0" b="0"/>
             <wp:docPr id="94" name="media/image94.png"/>
@@ -6258,7 +6192,7 @@
           <w:noProof/>
         </w:rPr>
         <w:drawing>
-          <wp:inline distT="0" distB="0" distL="0" distR="0">
+          <wp:inline distT="0" distB="0" distL="0" distR="0" wp14:anchorId="06E63D74" wp14:editId="49D04895">
             <wp:extent cx="63500" cy="114300"/>
             <wp:effectExtent l="0" t="0" r="0" b="0"/>
             <wp:docPr id="95" name="media/image95.png"/>
@@ -6343,7 +6277,7 @@
           <w:noProof/>
         </w:rPr>
         <w:drawing>
-          <wp:inline distT="0" distB="0" distL="0" distR="0">
+          <wp:inline distT="0" distB="0" distL="0" distR="0" wp14:anchorId="567D53DE" wp14:editId="21076064">
             <wp:extent cx="139700" cy="114300"/>
             <wp:effectExtent l="0" t="0" r="0" b="0"/>
             <wp:docPr id="96" name="media/image96.png"/>
@@ -6386,7 +6320,7 @@
           <w:noProof/>
         </w:rPr>
         <w:drawing>
-          <wp:inline distT="0" distB="0" distL="0" distR="0">
+          <wp:inline distT="0" distB="0" distL="0" distR="0" wp14:anchorId="33098FA8" wp14:editId="10D8E3C5">
             <wp:extent cx="1257300" cy="177800"/>
             <wp:effectExtent l="0" t="0" r="0" b="0"/>
             <wp:docPr id="97" name="media/image97.png"/>
@@ -6471,7 +6405,7 @@
           <w:noProof/>
         </w:rPr>
         <w:drawing>
-          <wp:inline distT="0" distB="0" distL="0" distR="0">
+          <wp:inline distT="0" distB="0" distL="0" distR="0" wp14:anchorId="6BA6B7D5" wp14:editId="75E75A37">
             <wp:extent cx="139700" cy="114300"/>
             <wp:effectExtent l="0" t="0" r="0" b="0"/>
             <wp:docPr id="98" name="media/image98.png"/>
@@ -6556,7 +6490,7 @@
           <w:noProof/>
         </w:rPr>
         <w:drawing>
-          <wp:inline distT="0" distB="0" distL="0" distR="0">
+          <wp:inline distT="0" distB="0" distL="0" distR="0" wp14:anchorId="477CE94A" wp14:editId="1E0E98B9">
             <wp:extent cx="63500" cy="114300"/>
             <wp:effectExtent l="0" t="0" r="0" b="0"/>
             <wp:docPr id="99" name="media/image99.png"/>
@@ -6652,7 +6586,7 @@
           <w:noProof/>
         </w:rPr>
         <w:drawing>
-          <wp:inline distT="0" distB="0" distL="0" distR="0">
+          <wp:inline distT="0" distB="0" distL="0" distR="0" wp14:anchorId="3105A6B5" wp14:editId="40D93BC1">
             <wp:extent cx="63500" cy="114300"/>
             <wp:effectExtent l="0" t="0" r="0" b="0"/>
             <wp:docPr id="100" name="media/image100.png"/>
@@ -6778,20 +6712,14 @@
         <w:t>16a.</w:t>
       </w:r>
       <w:r>
-        <w:t xml:space="preserve"> </w:t>
-      </w:r>
-      <w:r>
-        <w:t>Consider th</w:t>
-      </w:r>
-      <w:r>
-        <w:t xml:space="preserve">e lines </w:t>
-      </w:r>
-      <w:r>
-        <w:rPr>
-          <w:noProof/>
-        </w:rPr>
-        <w:drawing>
-          <wp:inline distT="0" distB="0" distL="0" distR="0">
+        <w:t xml:space="preserve"> Consider the lines </w:t>
+      </w:r>
+      <w:r>
+        <w:rPr>
+          <w:noProof/>
+        </w:rPr>
+        <w:drawing>
+          <wp:inline distT="0" distB="0" distL="0" distR="0" wp14:anchorId="68D63852" wp14:editId="7D3BA07D">
             <wp:extent cx="177800" cy="165100"/>
             <wp:effectExtent l="0" t="0" r="0" b="0"/>
             <wp:docPr id="101" name="media/image101.png"/>
@@ -6834,7 +6762,7 @@
           <w:noProof/>
         </w:rPr>
         <w:drawing>
-          <wp:inline distT="0" distB="0" distL="0" distR="0">
+          <wp:inline distT="0" distB="0" distL="0" distR="0" wp14:anchorId="7388E187" wp14:editId="6540FDA3">
             <wp:extent cx="177800" cy="165100"/>
             <wp:effectExtent l="0" t="0" r="0" b="0"/>
             <wp:docPr id="102" name="media/image102.png"/>
@@ -6877,7 +6805,7 @@
           <w:noProof/>
         </w:rPr>
         <w:drawing>
-          <wp:inline distT="0" distB="0" distL="0" distR="0">
+          <wp:inline distT="0" distB="0" distL="0" distR="0" wp14:anchorId="094F5153" wp14:editId="42EFA156">
             <wp:extent cx="177800" cy="165100"/>
             <wp:effectExtent l="0" t="0" r="0" b="0"/>
             <wp:docPr id="103" name="media/image103.png"/>
@@ -6920,7 +6848,7 @@
           <w:noProof/>
         </w:rPr>
         <w:drawing>
-          <wp:inline distT="0" distB="0" distL="0" distR="0">
+          <wp:inline distT="0" distB="0" distL="0" distR="0" wp14:anchorId="7E0D4551" wp14:editId="5E2935E6">
             <wp:extent cx="1352145" cy="535022"/>
             <wp:effectExtent l="0" t="0" r="0" b="0"/>
             <wp:docPr id="104" name="media/image104.png"/>
@@ -6963,7 +6891,7 @@
           <w:noProof/>
         </w:rPr>
         <w:drawing>
-          <wp:inline distT="0" distB="0" distL="0" distR="0">
+          <wp:inline distT="0" distB="0" distL="0" distR="0" wp14:anchorId="6E05B3F6" wp14:editId="6BD5C46C">
             <wp:extent cx="177800" cy="165100"/>
             <wp:effectExtent l="0" t="0" r="0" b="0"/>
             <wp:docPr id="105" name="media/image105.png"/>
@@ -7006,7 +6934,7 @@
           <w:noProof/>
         </w:rPr>
         <w:drawing>
-          <wp:inline distT="0" distB="0" distL="0" distR="0">
+          <wp:inline distT="0" distB="0" distL="0" distR="0" wp14:anchorId="02DD5E58" wp14:editId="01791A3C">
             <wp:extent cx="1361872" cy="505838"/>
             <wp:effectExtent l="0" t="0" r="0" b="2540"/>
             <wp:docPr id="106" name="media/image106.png"/>
@@ -7053,17 +6981,14 @@
         <w:spacing w:after="120" w:line="276" w:lineRule="auto"/>
       </w:pPr>
       <w:r>
-        <w:t>T</w:t>
-      </w:r>
-      <w:r>
-        <w:t xml:space="preserve">he lines intersect at point </w:t>
-      </w:r>
-      <w:r>
-        <w:rPr>
-          <w:noProof/>
-        </w:rPr>
-        <w:drawing>
-          <wp:inline distT="0" distB="0" distL="0" distR="0">
+        <w:t xml:space="preserve">The lines intersect at point </w:t>
+      </w:r>
+      <w:r>
+        <w:rPr>
+          <w:noProof/>
+        </w:rPr>
+        <w:drawing>
+          <wp:inline distT="0" distB="0" distL="0" distR="0" wp14:anchorId="1DF00F1F" wp14:editId="1D80DFE4">
             <wp:extent cx="101600" cy="152400"/>
             <wp:effectExtent l="0" t="0" r="0" b="0"/>
             <wp:docPr id="107" name="media/image107.png"/>
@@ -7112,7 +7037,7 @@
           <w:noProof/>
         </w:rPr>
         <w:drawing>
-          <wp:inline distT="0" distB="0" distL="0" distR="0">
+          <wp:inline distT="0" distB="0" distL="0" distR="0" wp14:anchorId="7419E708" wp14:editId="20C1251E">
             <wp:extent cx="101600" cy="152400"/>
             <wp:effectExtent l="0" t="0" r="0" b="0"/>
             <wp:docPr id="108" name="media/image108.png"/>
@@ -7179,10 +7104,7 @@
         <w:t>16b.</w:t>
       </w:r>
       <w:r>
-        <w:t xml:space="preserve"> </w:t>
-      </w:r>
-      <w:r>
-        <w:t>Show that the lines are perpendicular.</w:t>
+        <w:t xml:space="preserve"> Show that the lines are perpendicular.</w:t>
       </w:r>
       <w:r>
         <w:tab/>
@@ -7213,17 +7135,14 @@
         <w:t>16c.</w:t>
       </w:r>
       <w:r>
-        <w:t xml:space="preserve"> </w:t>
-      </w:r>
-      <w:r>
-        <w:t xml:space="preserve">The point </w:t>
-      </w:r>
-      <w:r>
-        <w:rPr>
-          <w:noProof/>
-        </w:rPr>
-        <w:drawing>
-          <wp:inline distT="0" distB="0" distL="0" distR="0">
+        <w:t xml:space="preserve"> The point </w:t>
+      </w:r>
+      <w:r>
+        <w:rPr>
+          <w:noProof/>
+        </w:rPr>
+        <w:drawing>
+          <wp:inline distT="0" distB="0" distL="0" distR="0" wp14:anchorId="2CB9ADDE" wp14:editId="6A4FD970">
             <wp:extent cx="622300" cy="190500"/>
             <wp:effectExtent l="0" t="0" r="0" b="0"/>
             <wp:docPr id="109" name="media/image109.png"/>
@@ -7266,7 +7185,7 @@
           <w:noProof/>
         </w:rPr>
         <w:drawing>
-          <wp:inline distT="0" distB="0" distL="0" distR="0">
+          <wp:inline distT="0" distB="0" distL="0" distR="0" wp14:anchorId="14559BF2" wp14:editId="334C48DD">
             <wp:extent cx="177800" cy="165100"/>
             <wp:effectExtent l="0" t="0" r="0" b="0"/>
             <wp:docPr id="110" name="media/image110.png"/>
@@ -7309,7 +7228,7 @@
           <w:noProof/>
         </w:rPr>
         <w:drawing>
-          <wp:inline distT="0" distB="0" distL="0" distR="0">
+          <wp:inline distT="0" distB="0" distL="0" distR="0" wp14:anchorId="109417BC" wp14:editId="1C5F4BC9">
             <wp:extent cx="114300" cy="152400"/>
             <wp:effectExtent l="0" t="0" r="0" b="0"/>
             <wp:docPr id="111" name="media/image111.png"/>
@@ -7352,7 +7271,7 @@
           <w:noProof/>
         </w:rPr>
         <w:drawing>
-          <wp:inline distT="0" distB="0" distL="0" distR="0">
+          <wp:inline distT="0" distB="0" distL="0" distR="0" wp14:anchorId="0EEB123F" wp14:editId="6B27C583">
             <wp:extent cx="127000" cy="165100"/>
             <wp:effectExtent l="0" t="0" r="0" b="0"/>
             <wp:docPr id="112" name="media/image112.png"/>
@@ -7395,7 +7314,7 @@
           <w:noProof/>
         </w:rPr>
         <w:drawing>
-          <wp:inline distT="0" distB="0" distL="0" distR="0">
+          <wp:inline distT="0" distB="0" distL="0" distR="0" wp14:anchorId="6FD12F7E" wp14:editId="4717ED2F">
             <wp:extent cx="177800" cy="165100"/>
             <wp:effectExtent l="0" t="0" r="0" b="0"/>
             <wp:docPr id="113" name="media/image113.png"/>
@@ -7442,17 +7361,14 @@
         <w:spacing w:after="120" w:line="276" w:lineRule="auto"/>
       </w:pPr>
       <w:r>
-        <w:t>F</w:t>
-      </w:r>
-      <w:r>
-        <w:t xml:space="preserve">ind the coordinates of </w:t>
-      </w:r>
-      <w:r>
-        <w:rPr>
-          <w:noProof/>
-        </w:rPr>
-        <w:drawing>
-          <wp:inline distT="0" distB="0" distL="0" distR="0">
+        <w:t xml:space="preserve">Find the coordinates of </w:t>
+      </w:r>
+      <w:r>
+        <w:rPr>
+          <w:noProof/>
+        </w:rPr>
+        <w:drawing>
+          <wp:inline distT="0" distB="0" distL="0" distR="0" wp14:anchorId="7BF2FA03" wp14:editId="336E5268">
             <wp:extent cx="114300" cy="152400"/>
             <wp:effectExtent l="0" t="0" r="0" b="0"/>
             <wp:docPr id="114" name="media/image114.png"/>
@@ -7519,17 +7435,14 @@
         <w:t>17a.</w:t>
       </w:r>
       <w:r>
-        <w:t xml:space="preserve"> </w:t>
-      </w:r>
-      <w:r>
-        <w:t xml:space="preserve">Consider the functions </w:t>
-      </w:r>
-      <w:r>
-        <w:rPr>
-          <w:noProof/>
-        </w:rPr>
-        <w:drawing>
-          <wp:inline distT="0" distB="0" distL="0" distR="0">
+        <w:t xml:space="preserve"> Consider the functions </w:t>
+      </w:r>
+      <w:r>
+        <w:rPr>
+          <w:noProof/>
+        </w:rPr>
+        <w:drawing>
+          <wp:inline distT="0" distB="0" distL="0" distR="0" wp14:anchorId="2A5C2970" wp14:editId="2CAE765F">
             <wp:extent cx="304800" cy="190500"/>
             <wp:effectExtent l="0" t="0" r="0" b="0"/>
             <wp:docPr id="115" name="media/image115.png"/>
@@ -7572,7 +7485,7 @@
           <w:noProof/>
         </w:rPr>
         <w:drawing>
-          <wp:inline distT="0" distB="0" distL="0" distR="0">
+          <wp:inline distT="0" distB="0" distL="0" distR="0" wp14:anchorId="3BFFD555" wp14:editId="60A7E7E8">
             <wp:extent cx="292100" cy="190500"/>
             <wp:effectExtent l="0" t="0" r="0" b="0"/>
             <wp:docPr id="116" name="media/image116.png"/>
@@ -7615,7 +7528,7 @@
           <w:noProof/>
         </w:rPr>
         <w:drawing>
-          <wp:inline distT="0" distB="0" distL="0" distR="0">
+          <wp:inline distT="0" distB="0" distL="0" distR="0" wp14:anchorId="24789ACE" wp14:editId="41D79D6A">
             <wp:extent cx="304800" cy="190500"/>
             <wp:effectExtent l="0" t="0" r="0" b="0"/>
             <wp:docPr id="117" name="media/image117.png"/>
@@ -7662,13 +7575,12 @@
         <w:spacing w:after="120" w:line="276" w:lineRule="auto"/>
         <w:jc w:val="center"/>
       </w:pPr>
-      <w:bookmarkStart w:id="0" w:name="_GoBack"/>
-      <w:r>
-        <w:rPr>
-          <w:noProof/>
-        </w:rPr>
-        <w:drawing>
-          <wp:inline distT="0" distB="0" distL="0" distR="0">
+      <w:r>
+        <w:rPr>
+          <w:noProof/>
+        </w:rPr>
+        <w:drawing>
+          <wp:inline distT="0" distB="0" distL="0" distR="0" wp14:anchorId="07BEB76A" wp14:editId="3A8F110F">
             <wp:extent cx="1877438" cy="1498060"/>
             <wp:effectExtent l="0" t="0" r="2540" b="635"/>
             <wp:docPr id="118" name="media/image118.png"/>
@@ -7703,7 +7615,6 @@
           </wp:inline>
         </w:drawing>
       </w:r>
-      <w:bookmarkEnd w:id="0"/>
     </w:p>
     <w:p>
       <w:pPr>
@@ -7720,7 +7631,7 @@
           <w:noProof/>
         </w:rPr>
         <w:drawing>
-          <wp:inline distT="0" distB="0" distL="0" distR="0">
+          <wp:inline distT="0" distB="0" distL="0" distR="0" wp14:anchorId="1D8E4518" wp14:editId="75FD589F">
             <wp:extent cx="279400" cy="190500"/>
             <wp:effectExtent l="0" t="0" r="0" b="0"/>
             <wp:docPr id="119" name="media/image119.png"/>
@@ -7763,7 +7674,7 @@
           <w:noProof/>
         </w:rPr>
         <w:drawing>
-          <wp:inline distT="0" distB="0" distL="0" distR="0">
+          <wp:inline distT="0" distB="0" distL="0" distR="0" wp14:anchorId="133DC0BA" wp14:editId="431767E0">
             <wp:extent cx="342900" cy="190500"/>
             <wp:effectExtent l="0" t="0" r="0" b="0"/>
             <wp:docPr id="120" name="media/image120.png"/>
@@ -7806,7 +7717,7 @@
           <w:noProof/>
         </w:rPr>
         <w:drawing>
-          <wp:inline distT="0" distB="0" distL="0" distR="0">
+          <wp:inline distT="0" distB="0" distL="0" distR="0" wp14:anchorId="73F8E113" wp14:editId="2DDF9AE7">
             <wp:extent cx="368300" cy="190500"/>
             <wp:effectExtent l="0" t="0" r="0" b="0"/>
             <wp:docPr id="121" name="media/image121.png"/>
@@ -7873,17 +7784,14 @@
         <w:t>17b.</w:t>
       </w:r>
       <w:r>
-        <w:t xml:space="preserve"> </w:t>
-      </w:r>
-      <w:r>
-        <w:t xml:space="preserve">The following diagram shows parts of the graphs of </w:t>
-      </w:r>
-      <w:r>
-        <w:rPr>
-          <w:noProof/>
-        </w:rPr>
-        <w:drawing>
-          <wp:inline distT="0" distB="0" distL="0" distR="0">
+        <w:t xml:space="preserve"> The following diagram shows parts of the graphs of </w:t>
+      </w:r>
+      <w:r>
+        <w:rPr>
+          <w:noProof/>
+        </w:rPr>
+        <w:drawing>
+          <wp:inline distT="0" distB="0" distL="0" distR="0" wp14:anchorId="76465347" wp14:editId="02F5AFF3">
             <wp:extent cx="88900" cy="152400"/>
             <wp:effectExtent l="0" t="0" r="0" b="0"/>
             <wp:docPr id="122" name="media/image122.png"/>
@@ -7934,7 +7842,7 @@
           <w:noProof/>
         </w:rPr>
         <w:drawing>
-          <wp:inline distT="0" distB="0" distL="0" distR="0">
+          <wp:inline distT="0" distB="0" distL="0" distR="0" wp14:anchorId="266BB926" wp14:editId="0DAA9F4E">
             <wp:extent cx="165100" cy="152400"/>
             <wp:effectExtent l="0" t="0" r="0" b="0"/>
             <wp:docPr id="123" name="media/image123.png"/>
@@ -7986,7 +7894,7 @@
           <w:noProof/>
         </w:rPr>
         <w:drawing>
-          <wp:inline distT="0" distB="0" distL="0" distR="0">
+          <wp:inline distT="0" distB="0" distL="0" distR="0" wp14:anchorId="65AE3C2A" wp14:editId="68470660">
             <wp:extent cx="2752928" cy="1877438"/>
             <wp:effectExtent l="0" t="0" r="3175" b="2540"/>
             <wp:docPr id="124" name="media/image124.png"/>
@@ -8037,7 +7945,7 @@
           <w:noProof/>
         </w:rPr>
         <w:drawing>
-          <wp:inline distT="0" distB="0" distL="0" distR="0">
+          <wp:inline distT="0" distB="0" distL="0" distR="0" wp14:anchorId="07CC7907" wp14:editId="4A4BC773">
             <wp:extent cx="88900" cy="152400"/>
             <wp:effectExtent l="0" t="0" r="0" b="0"/>
             <wp:docPr id="125" name="media/image125.png"/>
@@ -8080,7 +7988,7 @@
           <w:noProof/>
         </w:rPr>
         <w:drawing>
-          <wp:inline distT="0" distB="0" distL="0" distR="0">
+          <wp:inline distT="0" distB="0" distL="0" distR="0" wp14:anchorId="582F72AC" wp14:editId="2F4F1FE7">
             <wp:extent cx="381000" cy="152400"/>
             <wp:effectExtent l="0" t="0" r="0" b="0"/>
             <wp:docPr id="126" name="media/image126.png"/>
@@ -8158,17 +8066,14 @@
         <w:t>17c.</w:t>
       </w:r>
       <w:r>
-        <w:t xml:space="preserve"> </w:t>
-      </w:r>
-      <w:r>
-        <w:t xml:space="preserve">Given that </w:t>
-      </w:r>
-      <w:r>
-        <w:rPr>
-          <w:noProof/>
-        </w:rPr>
-        <w:drawing>
-          <wp:inline distT="0" distB="0" distL="0" distR="0">
+        <w:t xml:space="preserve"> Given that </w:t>
+      </w:r>
+      <w:r>
+        <w:rPr>
+          <w:noProof/>
+        </w:rPr>
+        <w:drawing>
+          <wp:inline distT="0" distB="0" distL="0" distR="0" wp14:anchorId="0987BE95" wp14:editId="37A70F8E">
             <wp:extent cx="1295400" cy="190500"/>
             <wp:effectExtent l="0" t="0" r="0" b="0"/>
             <wp:docPr id="127" name="media/image127.png"/>
@@ -8215,17 +8120,14 @@
         <w:spacing w:after="120" w:line="276" w:lineRule="auto"/>
       </w:pPr>
       <w:r>
-        <w:t>f</w:t>
-      </w:r>
-      <w:r>
-        <w:t xml:space="preserve">ind the </w:t>
-      </w:r>
-      <w:r>
-        <w:rPr>
-          <w:noProof/>
-        </w:rPr>
-        <w:drawing>
-          <wp:inline distT="0" distB="0" distL="0" distR="0">
+        <w:t xml:space="preserve">find the </w:t>
+      </w:r>
+      <w:r>
+        <w:rPr>
+          <w:noProof/>
+        </w:rPr>
+        <w:drawing>
+          <wp:inline distT="0" distB="0" distL="0" distR="0" wp14:anchorId="1F0C819F" wp14:editId="3DD56BBB">
             <wp:extent cx="76200" cy="139700"/>
             <wp:effectExtent l="0" t="0" r="0" b="0"/>
             <wp:docPr id="128" name="media/image128.png"/>
@@ -8292,17 +8194,14 @@
         <w:t>17d.</w:t>
       </w:r>
       <w:r>
-        <w:t xml:space="preserve"> </w:t>
-      </w:r>
-      <w:r>
-        <w:t xml:space="preserve">find the equation of the normal to the graph of </w:t>
-      </w:r>
-      <w:r>
-        <w:rPr>
-          <w:noProof/>
-        </w:rPr>
-        <w:drawing>
-          <wp:inline distT="0" distB="0" distL="0" distR="0">
+        <w:t xml:space="preserve"> find the equation of the normal to the graph of </w:t>
+      </w:r>
+      <w:r>
+        <w:rPr>
+          <w:noProof/>
+        </w:rPr>
+        <w:drawing>
+          <wp:inline distT="0" distB="0" distL="0" distR="0" wp14:anchorId="3F92BCE6" wp14:editId="7B65A6D5">
             <wp:extent cx="88900" cy="152400"/>
             <wp:effectExtent l="0" t="0" r="0" b="0"/>
             <wp:docPr id="129" name="media/image129.png"/>
@@ -8338,10 +8237,7 @@
         </w:drawing>
       </w:r>
       <w:r>
-        <w:t xml:space="preserve"> at P.</w:t>
-      </w:r>
-      <w:r>
-        <w:t xml:space="preserve"> </w:t>
+        <w:t xml:space="preserve"> at P. </w:t>
       </w:r>
       <w:r>
         <w:tab/>
@@ -8356,10 +8252,8 @@
     <w:sectPr>
       <w:headerReference w:type="even" r:id="rId99"/>
       <w:headerReference w:type="default" r:id="rId100"/>
-      <w:footerReference w:type="even" r:id="rId101"/>
-      <w:footerReference w:type="default" r:id="rId102"/>
-      <w:headerReference w:type="first" r:id="rId103"/>
-      <w:footerReference w:type="first" r:id="rId104"/>
+      <w:footerReference w:type="default" r:id="rId101"/>
+      <w:headerReference w:type="first" r:id="rId102"/>
       <w:pgSz w:w="12240" w:h="15840"/>
       <w:pgMar w:top="1080" w:right="1080" w:bottom="1080" w:left="1440" w:header="720" w:footer="720" w:gutter="0"/>
       <w:cols w:space="720"/>
@@ -8394,16 +8288,6 @@
 </file>
 
 <file path=word/footer1.xml><?xml version="1.0" encoding="utf-8"?>
-<w:ftr xmlns:wpc="http://schemas.microsoft.com/office/word/2010/wordprocessingCanvas" xmlns:cx="http://schemas.microsoft.com/office/drawing/2014/chartex" xmlns:cx1="http://schemas.microsoft.com/office/drawing/2015/9/8/chartex" xmlns:cx2="http://schemas.microsoft.com/office/drawing/2015/10/21/chartex" xmlns:cx3="http://schemas.microsoft.com/office/drawing/2016/5/9/chartex" xmlns:cx4="http://schemas.microsoft.com/office/drawing/2016/5/10/chartex" xmlns:cx5="http://schemas.microsoft.com/office/drawing/2016/5/11/chartex" xmlns:cx6="http://schemas.microsoft.com/office/drawing/2016/5/12/chartex" xmlns:cx7="http://schemas.microsoft.com/office/drawing/2016/5/13/chartex" xmlns:cx8="http://schemas.microsoft.com/office/drawing/2016/5/14/chartex" xmlns:mc="http://schemas.openxmlformats.org/markup-compatibility/2006" xmlns:aink="http://schemas.microsoft.com/office/drawing/2016/ink" xmlns:am3d="http://schemas.microsoft.com/office/drawing/2017/model3d" xmlns:o="urn:schemas-microsoft-com:office:office" xmlns:r="http://schemas.openxmlformats.org/officeDocument/2006/relationships" xmlns:m="http://schemas.openxmlformats.org/officeDocument/2006/math" xmlns:v="urn:schemas-microsoft-com:vml" xmlns:wp14="http://schemas.microsoft.com/office/word/2010/wordprocessingDrawing" xmlns:wp="http://schemas.openxmlformats.org/drawingml/2006/wordprocessingDrawing" xmlns:w10="urn:schemas-microsoft-com:office:word" xmlns:w="http://schemas.openxmlformats.org/wordprocessingml/2006/main" xmlns:w14="http://schemas.microsoft.com/office/word/2010/wordml" xmlns:w15="http://schemas.microsoft.com/office/word/2012/wordml" xmlns:w16cid="http://schemas.microsoft.com/office/word/2016/wordml/cid" xmlns:w16se="http://schemas.microsoft.com/office/word/2015/wordml/symex" xmlns:wpg="http://schemas.microsoft.com/office/word/2010/wordprocessingGroup" xmlns:wpi="http://schemas.microsoft.com/office/word/2010/wordprocessingInk" xmlns:wne="http://schemas.microsoft.com/office/word/2006/wordml" xmlns:wps="http://schemas.microsoft.com/office/word/2010/wordprocessingShape" mc:Ignorable="w14 w15 w16se w16cid wp14">
-  <w:p>
-    <w:pPr>
-      <w:pStyle w:val="Footer"/>
-    </w:pPr>
-  </w:p>
-</w:ftr>
-</file>
-
-<file path=word/footer2.xml><?xml version="1.0" encoding="utf-8"?>
 <w:ftr xmlns:wpc="http://schemas.microsoft.com/office/word/2010/wordprocessingCanvas" xmlns:cx="http://schemas.microsoft.com/office/drawing/2014/chartex" xmlns:cx1="http://schemas.microsoft.com/office/drawing/2015/9/8/chartex" xmlns:cx2="http://schemas.microsoft.com/office/drawing/2015/10/21/chartex" xmlns:cx3="http://schemas.microsoft.com/office/drawing/2016/5/9/chartex" xmlns:cx4="http://schemas.microsoft.com/office/drawing/2016/5/10/chartex" xmlns:cx5="http://schemas.microsoft.com/office/drawing/2016/5/11/chartex" xmlns:cx6="http://schemas.microsoft.com/office/drawing/2016/5/12/chartex" xmlns:cx7="http://schemas.microsoft.com/office/drawing/2016/5/13/chartex" xmlns:cx8="http://schemas.microsoft.com/office/drawing/2016/5/14/chartex" xmlns:mc="http://schemas.openxmlformats.org/markup-compatibility/2006" xmlns:aink="http://schemas.microsoft.com/office/drawing/2016/ink" xmlns:am3d="http://schemas.microsoft.com/office/drawing/2017/model3d" xmlns:o="urn:schemas-microsoft-com:office:office" xmlns:r="http://schemas.openxmlformats.org/officeDocument/2006/relationships" xmlns:m="http://schemas.openxmlformats.org/officeDocument/2006/math" xmlns:v="urn:schemas-microsoft-com:vml" xmlns:wp14="http://schemas.microsoft.com/office/word/2010/wordprocessingDrawing" xmlns:wp="http://schemas.openxmlformats.org/drawingml/2006/wordprocessingDrawing" xmlns:w10="urn:schemas-microsoft-com:office:word" xmlns:w="http://schemas.openxmlformats.org/wordprocessingml/2006/main" xmlns:w14="http://schemas.microsoft.com/office/word/2010/wordml" xmlns:w15="http://schemas.microsoft.com/office/word/2012/wordml" xmlns:w16cid="http://schemas.microsoft.com/office/word/2016/wordml/cid" xmlns:w16se="http://schemas.microsoft.com/office/word/2015/wordml/symex" xmlns:wpg="http://schemas.microsoft.com/office/word/2010/wordprocessingGroup" xmlns:wpi="http://schemas.microsoft.com/office/word/2010/wordprocessingInk" xmlns:wne="http://schemas.microsoft.com/office/word/2006/wordml" xmlns:wps="http://schemas.microsoft.com/office/word/2010/wordprocessingShape" mc:Ignorable="w14 w15 w16se w16cid wp14">
   <w:p>
     <w:pPr>
@@ -8427,16 +8311,6 @@
     <w:r>
       <w:fldChar w:fldCharType="end"/>
     </w:r>
-  </w:p>
-</w:ftr>
-</file>
-
-<file path=word/footer3.xml><?xml version="1.0" encoding="utf-8"?>
-<w:ftr xmlns:wpc="http://schemas.microsoft.com/office/word/2010/wordprocessingCanvas" xmlns:cx="http://schemas.microsoft.com/office/drawing/2014/chartex" xmlns:cx1="http://schemas.microsoft.com/office/drawing/2015/9/8/chartex" xmlns:cx2="http://schemas.microsoft.com/office/drawing/2015/10/21/chartex" xmlns:cx3="http://schemas.microsoft.com/office/drawing/2016/5/9/chartex" xmlns:cx4="http://schemas.microsoft.com/office/drawing/2016/5/10/chartex" xmlns:cx5="http://schemas.microsoft.com/office/drawing/2016/5/11/chartex" xmlns:cx6="http://schemas.microsoft.com/office/drawing/2016/5/12/chartex" xmlns:cx7="http://schemas.microsoft.com/office/drawing/2016/5/13/chartex" xmlns:cx8="http://schemas.microsoft.com/office/drawing/2016/5/14/chartex" xmlns:mc="http://schemas.openxmlformats.org/markup-compatibility/2006" xmlns:aink="http://schemas.microsoft.com/office/drawing/2016/ink" xmlns:am3d="http://schemas.microsoft.com/office/drawing/2017/model3d" xmlns:o="urn:schemas-microsoft-com:office:office" xmlns:r="http://schemas.openxmlformats.org/officeDocument/2006/relationships" xmlns:m="http://schemas.openxmlformats.org/officeDocument/2006/math" xmlns:v="urn:schemas-microsoft-com:vml" xmlns:wp14="http://schemas.microsoft.com/office/word/2010/wordprocessingDrawing" xmlns:wp="http://schemas.openxmlformats.org/drawingml/2006/wordprocessingDrawing" xmlns:w10="urn:schemas-microsoft-com:office:word" xmlns:w="http://schemas.openxmlformats.org/wordprocessingml/2006/main" xmlns:w14="http://schemas.microsoft.com/office/word/2010/wordml" xmlns:w15="http://schemas.microsoft.com/office/word/2012/wordml" xmlns:w16cid="http://schemas.microsoft.com/office/word/2016/wordml/cid" xmlns:w16se="http://schemas.microsoft.com/office/word/2015/wordml/symex" xmlns:wpg="http://schemas.microsoft.com/office/word/2010/wordprocessingGroup" xmlns:wpi="http://schemas.microsoft.com/office/word/2010/wordprocessingInk" xmlns:wne="http://schemas.microsoft.com/office/word/2006/wordml" xmlns:wps="http://schemas.microsoft.com/office/word/2010/wordprocessingShape" mc:Ignorable="w14 w15 w16se w16cid wp14">
-  <w:p>
-    <w:pPr>
-      <w:pStyle w:val="Footer"/>
-    </w:pPr>
   </w:p>
 </w:ftr>
 </file>
@@ -8495,7 +8369,22 @@
       <w:pStyle w:val="Header"/>
     </w:pPr>
     <w:r>
-      <w:t>25-27 April 2018</w:t>
+      <w:t>2</w:t>
+    </w:r>
+    <w:r>
+      <w:t>8</w:t>
+    </w:r>
+    <w:r>
+      <w:t xml:space="preserve"> </w:t>
+    </w:r>
+    <w:r>
+      <w:t>March</w:t>
+    </w:r>
+    <w:r>
+      <w:t xml:space="preserve"> 201</w:t>
+    </w:r>
+    <w:r>
+      <w:t>9</w:t>
     </w:r>
   </w:p>
 </w:hdr>
@@ -8528,7 +8417,7 @@
       </w:pPr>
     </w:pPrDefault>
   </w:docDefaults>
-  <w:latentStyles w:defLockedState="0" w:defUIPriority="99" w:defSemiHidden="0" w:defUnhideWhenUsed="0" w:defQFormat="0" w:count="375">
+  <w:latentStyles w:defLockedState="0" w:defUIPriority="99" w:defSemiHidden="0" w:defUnhideWhenUsed="0" w:defQFormat="0" w:count="376">
     <w:lsdException w:name="Normal" w:uiPriority="0" w:qFormat="1"/>
     <w:lsdException w:name="heading 1" w:uiPriority="9" w:qFormat="1"/>
     <w:lsdException w:name="heading 2" w:semiHidden="1" w:uiPriority="9" w:unhideWhenUsed="1" w:qFormat="1"/>
@@ -8634,7 +8523,6 @@
     <w:lsdException w:name="HTML Sample" w:semiHidden="1" w:unhideWhenUsed="1"/>
     <w:lsdException w:name="HTML Typewriter" w:semiHidden="1" w:unhideWhenUsed="1"/>
     <w:lsdException w:name="HTML Variable" w:semiHidden="1" w:unhideWhenUsed="1"/>
-    <w:lsdException w:name="Normal Table" w:semiHidden="1" w:unhideWhenUsed="1"/>
     <w:lsdException w:name="annotation subject" w:semiHidden="1" w:unhideWhenUsed="1"/>
     <w:lsdException w:name="No List" w:semiHidden="1" w:unhideWhenUsed="1"/>
     <w:lsdException w:name="Outline List 1" w:semiHidden="1" w:unhideWhenUsed="1"/>
@@ -8681,10 +8569,8 @@
     <w:lsdException w:name="Table Subtle 2" w:semiHidden="1" w:unhideWhenUsed="1"/>
     <w:lsdException w:name="Table Web 1" w:semiHidden="1" w:unhideWhenUsed="1"/>
     <w:lsdException w:name="Table Web 2" w:semiHidden="1" w:unhideWhenUsed="1"/>
-    <w:lsdException w:name="Table Web 3" w:semiHidden="1" w:unhideWhenUsed="1"/>
     <w:lsdException w:name="Balloon Text" w:semiHidden="1" w:unhideWhenUsed="1"/>
     <w:lsdException w:name="Table Grid" w:uiPriority="39"/>
-    <w:lsdException w:name="Table Theme" w:semiHidden="1" w:unhideWhenUsed="1"/>
     <w:lsdException w:name="Placeholder Text" w:semiHidden="1"/>
     <w:lsdException w:name="No Spacing" w:uiPriority="1" w:qFormat="1"/>
     <w:lsdException w:name="Light Shading" w:uiPriority="60"/>
@@ -8904,6 +8790,7 @@
     <w:lsdException w:name="Smart Hyperlink" w:semiHidden="1" w:unhideWhenUsed="1"/>
     <w:lsdException w:name="Hashtag" w:semiHidden="1" w:unhideWhenUsed="1"/>
     <w:lsdException w:name="Unresolved Mention" w:semiHidden="1" w:unhideWhenUsed="1"/>
+    <w:lsdException w:name="Smart Link" w:semiHidden="1" w:unhideWhenUsed="1"/>
   </w:latentStyles>
   <w:style w:type="paragraph" w:default="1" w:styleId="Normal">
     <w:name w:val="Normal"/>
@@ -9126,6 +9013,36 @@
     <w:link w:val="Footer"/>
     <w:uiPriority w:val="99"/>
     <w:rsid w:val="00101543"/>
+  </w:style>
+  <w:style w:type="paragraph" w:styleId="BalloonText">
+    <w:name w:val="Balloon Text"/>
+    <w:basedOn w:val="Normal"/>
+    <w:link w:val="BalloonTextChar"/>
+    <w:uiPriority w:val="99"/>
+    <w:semiHidden/>
+    <w:unhideWhenUsed/>
+    <w:rsid w:val="009F7E95"/>
+    <w:pPr>
+      <w:spacing w:after="0" w:line="240" w:lineRule="auto"/>
+    </w:pPr>
+    <w:rPr>
+      <w:rFonts w:ascii="Times New Roman" w:hAnsi="Times New Roman" w:cs="Times New Roman"/>
+      <w:sz w:val="18"/>
+      <w:szCs w:val="18"/>
+    </w:rPr>
+  </w:style>
+  <w:style w:type="character" w:customStyle="1" w:styleId="BalloonTextChar">
+    <w:name w:val="Balloon Text Char"/>
+    <w:basedOn w:val="DefaultParagraphFont"/>
+    <w:link w:val="BalloonText"/>
+    <w:uiPriority w:val="99"/>
+    <w:semiHidden/>
+    <w:rsid w:val="009F7E95"/>
+    <w:rPr>
+      <w:rFonts w:ascii="Times New Roman" w:hAnsi="Times New Roman" w:cs="Times New Roman"/>
+      <w:sz w:val="18"/>
+      <w:szCs w:val="18"/>
+    </w:rPr>
   </w:style>
 </w:styles>
 </file>
